--- a/por/docx/55.content.docx
+++ b/por/docx/55.content.docx
@@ -4,39 +4,88 @@
   <w:body>
     <w:p/>
     <w:p>
-      <w:r/>
+      <w:pPr/>
+      <w:r>
+        <w:rPr>
+          <w:lang w:val="pt_PT" w:bidi="pt_PT"/>
+        </w:rPr>
+      </w:r>
     </w:p>
     <w:p>
       <w:pPr>
         <w:pStyle w:val="Heading2"/>
       </w:pPr>
       <w:r>
+        <w:rPr>
+          <w:lang w:val="pt_PT" w:bidi="pt_PT"/>
+        </w:rPr>
+        <w:t>Resource: Perguntas de Tradução (unfoldingWord)</w:t>
+      </w:r>
+      <w:r>
+        <w:rPr>
+          <w:lang w:val="pt_PT" w:bidi="pt_PT"/>
+        </w:rPr>
+      </w:r>
+    </w:p>
+    <w:p>
+      <w:pPr>
+        <w:pStyle w:val="Heading2"/>
+      </w:pPr>
+      <w:r>
+        <w:rPr>
+          <w:lang w:val="pt_PT" w:bidi="pt_PT"/>
+        </w:rPr>
         <w:t>License Information</w:t>
       </w:r>
-      <w:r/>
-    </w:p>
-    <w:p>
-      <w:r/>
+      <w:r>
+        <w:rPr>
+          <w:lang w:val="pt_PT" w:bidi="pt_PT"/>
+        </w:rPr>
+      </w:r>
+    </w:p>
+    <w:p>
+      <w:pPr/>
+      <w:r>
+        <w:rPr>
+          <w:lang w:val="pt_PT" w:bidi="pt_PT"/>
+        </w:rPr>
+      </w:r>
       <w:r>
         <w:rPr>
           <w:b/>
-        </w:rPr>
-        <w:t>Translation Questions (unfoldingWord)</w:t>
-      </w:r>
-      <w:r>
+          <w:lang w:val="pt_PT" w:bidi="pt_PT"/>
+        </w:rPr>
+        <w:t>Perguntas de Tradução (unfoldingWord)</w:t>
+      </w:r>
+      <w:r>
+        <w:rPr>
+          <w:lang w:val="pt_PT" w:bidi="pt_PT"/>
+        </w:rPr>
         <w:t xml:space="preserve"> (Portuguese) is based on</w:t>
       </w:r>
       <w:r>
+        <w:rPr>
+          <w:lang w:val="pt_PT" w:bidi="pt_PT"/>
+        </w:rPr>
         <w:t xml:space="preserve">: </w:t>
       </w:r>
       <w:r>
+        <w:rPr>
+          <w:lang w:val="pt_PT" w:bidi="pt_PT"/>
+        </w:rPr>
         <w:t>unfoldingWord® Translation Questions</w:t>
       </w:r>
       <w:r>
+        <w:rPr>
+          <w:lang w:val="pt_PT" w:bidi="pt_PT"/>
+        </w:rPr>
         <w:t xml:space="preserve">, </w:t>
       </w:r>
       <w:hyperlink r:id="rId13">
         <w:r>
+          <w:rPr>
+            <w:lang w:val="pt_PT" w:bidi="pt_PT"/>
+          </w:rPr>
           <w:rPr>
             <w:color w:val="0000EE"/>
             <w:u w:val="single"/>
@@ -45,10 +94,16 @@
         </w:r>
       </w:hyperlink>
       <w:r>
+        <w:rPr>
+          <w:lang w:val="pt_PT" w:bidi="pt_PT"/>
+        </w:rPr>
         <w:t xml:space="preserve">, 2022, which is licensed under a </w:t>
       </w:r>
       <w:hyperlink r:id="rId14">
         <w:r>
+          <w:rPr>
+            <w:lang w:val="pt_PT" w:bidi="pt_PT"/>
+          </w:rPr>
           <w:rPr>
             <w:color w:val="0000EE"/>
             <w:u w:val="single"/>
@@ -57,24 +112,50 @@
         </w:r>
       </w:hyperlink>
       <w:r>
+        <w:rPr>
+          <w:lang w:val="pt_PT" w:bidi="pt_PT"/>
+        </w:rPr>
         <w:t>.</w:t>
       </w:r>
-      <w:r/>
-    </w:p>
-    <w:p>
-      <w:r/>
-      <w:r>
+      <w:r>
+        <w:rPr>
+          <w:lang w:val="pt_PT" w:bidi="pt_PT"/>
+        </w:rPr>
+      </w:r>
+    </w:p>
+    <w:p>
+      <w:pPr/>
+      <w:r>
+        <w:rPr>
+          <w:lang w:val="pt_PT" w:bidi="pt_PT"/>
+        </w:rPr>
+      </w:r>
+      <w:r>
+        <w:rPr>
+          <w:lang w:val="pt_PT" w:bidi="pt_PT"/>
+        </w:rPr>
         <w:t>This PDF version is provided under the same license.</w:t>
       </w:r>
-      <w:r/>
-      <w:r/>
+      <w:r>
+        <w:rPr>
+          <w:lang w:val="pt_PT" w:bidi="pt_PT"/>
+        </w:rPr>
+      </w:r>
+      <w:r>
+        <w:rPr>
+          <w:lang w:val="pt_PT" w:bidi="pt_PT"/>
+        </w:rPr>
+      </w:r>
     </w:p>
     <w:p>
       <w:pPr>
         <w:pStyle w:val="Heading1"/>
       </w:pPr>
       <w:r>
-        <w:t>Translation Questions (unfoldingWord)</w:t>
+        <w:rPr>
+          <w:lang w:val="pt_PT" w:bidi="pt_PT"/>
+        </w:rPr>
+        <w:t>Perguntas de Tradução (unfoldingWord)</w:t>
       </w:r>
     </w:p>
     <w:p>
@@ -96,1599 +177,3552 @@
       </w:pPr>
     </w:p>
     <w:p>
-      <w:r/>
+      <w:pPr/>
+      <w:r>
+        <w:rPr>
+          <w:lang w:val="pt_PT" w:bidi="pt_PT"/>
+        </w:rPr>
+      </w:r>
     </w:p>
     <w:p>
       <w:pPr>
         <w:pStyle w:val="Heading2"/>
       </w:pPr>
       <w:r>
+        <w:rPr>
+          <w:lang w:val="pt_PT" w:bidi="pt_PT"/>
+        </w:rPr>
+        <w:t>2TI</w:t>
+      </w:r>
+      <w:r>
+        <w:rPr>
+          <w:lang w:val="pt_PT" w:bidi="pt_PT"/>
+        </w:rPr>
+      </w:r>
+    </w:p>
+    <w:p>
+      <w:pPr/>
+      <w:r>
+        <w:rPr>
+          <w:lang w:val="pt_PT" w:bidi="pt_PT"/>
+        </w:rPr>
+      </w:r>
+      <w:r>
+        <w:rPr>
+          <w:i/>
+          <w:lang w:val="pt_PT" w:bidi="pt_PT"/>
+        </w:rPr>
+        <w:t>2 Timóteo 1.1, 2 Timóteo 1.2, 2 Timóteo 1.4, 2 Timóteo 1.5, 2 Timóteo 1.7, 2 Timóteo 1.8, 2 Timóteo 1.8 (#2), 2 Timóteo 1.9, 2 Timóteo 1.10, 2 Timóteo 1.10 (#2), 2 Timóteo 1.12, 2 Timóteo 1.14, 2 Timóteo 1.15, 2 Timóteo 1.16, 2 Timóteo 1.17, 2 Timóteo 1.18, 2 Timóteo 2.1, 2 Timóteo 2.2, 2 Timóteo 2.4, 2 Timóteo 2.9, 2 Timóteo 2.9 (#2), 2 Timóteo 2.10, 2 Timóteo 2.12, 2 Timóteo 2.12 (#2), 2 Timóteo 2.14, 2 Timóteo 2.18, 2 Timóteo 2.21, 2 Timóteo 2.22, 2 Timóteo 2.24, 2 Timóteo 2.25, 2 Timóteo 2.26, 2 Timóteo 3.1, 2 Timóteo 3.2, 2 Timóteo 3.4, 2 Timóteo 3.5, 2 Timóteo 3.6, 2 Timóteo 3.8, 2 Timóteo 3.10, 2 Timóteo 3.11, 2 Timóteo 3.12, 2 Timóteo 3.13, 2 Timóteo 3.15, 2 Timóteo 3.16, 2 Timóteo 3.16 (#2), 2 Timóteo 3.17, 2 Timóteo 4.1, 2 Timóteo 4.2, 2 Timóteo 4.3, 2 Timóteo 4.5, 2 Timóteo 4.6, 2 Timóteo 4.8, 2 Timóteo 4.10, 2 Timóteo 4.11, 2 Timóteo 4.14, 2 Timóteo 4.16</w:t>
+      </w:r>
+      <w:r>
+        <w:rPr>
+          <w:lang w:val="pt_PT" w:bidi="pt_PT"/>
+        </w:rPr>
+      </w:r>
+    </w:p>
+    <w:p>
+      <w:pPr/>
+      <w:r>
+        <w:rPr>
+          <w:lang w:val="pt_PT" w:bidi="pt_PT"/>
+        </w:rPr>
+      </w:r>
+      <w:r>
+        <w:rPr>
+          <w:lang w:val="pt_PT" w:bidi="pt_PT"/>
+        </w:rPr>
+        <w:t xml:space="preserve"> </w:t>
+      </w:r>
+      <w:r>
+        <w:rPr>
+          <w:lang w:val="pt_PT" w:bidi="pt_PT"/>
+        </w:rPr>
+      </w:r>
+      <w:r>
+        <w:rPr>
+          <w:lang w:val="pt_PT" w:bidi="pt_PT"/>
+        </w:rPr>
+      </w:r>
+    </w:p>
+    <w:p>
+      <w:pPr>
+        <w:sectPr>
+          <w:footnotePr>
+            <w:numRestart w:val="eachSect"/>
+          </w:footnotePr>
+          <w:type w:val="continuous"/>
+          <w:pgSz w:w="12240" w:h="15840" w:code="1"/>
+          <w:pgMar w:top="1440" w:right="1440" w:bottom="1440" w:left="1440" w:header="504" w:footer="504" w:gutter="0"/>
+          <w:cols w:space="708"/>
+          <w:titlePg/>
+          <w:docGrid w:linePitch="360"/>
+        </w:sectPr>
+      </w:pPr>
+    </w:p>
+    <w:p>
+      <w:pPr/>
+      <w:r>
+        <w:rPr>
+          <w:lang w:val="pt_PT" w:bidi="pt_PT"/>
+        </w:rPr>
+      </w:r>
+    </w:p>
+    <w:p>
+      <w:pPr>
+        <w:pStyle w:val="Heading2"/>
+      </w:pPr>
+      <w:r>
+        <w:rPr>
+          <w:lang w:val="pt_PT" w:bidi="pt_PT"/>
+        </w:rPr>
         <w:t>2 Timóteo 1.1</w:t>
       </w:r>
-      <w:r/>
-    </w:p>
-    <w:p>
-      <w:r/>
+      <w:r>
+        <w:rPr>
+          <w:lang w:val="pt_PT" w:bidi="pt_PT"/>
+        </w:rPr>
+      </w:r>
+    </w:p>
+    <w:p>
+      <w:pPr/>
+      <w:r>
+        <w:rPr>
+          <w:lang w:val="pt_PT" w:bidi="pt_PT"/>
+        </w:rPr>
+      </w:r>
       <w:r>
         <w:rPr>
           <w:b/>
+          <w:lang w:val="pt_PT" w:bidi="pt_PT"/>
         </w:rPr>
         <w:t>Como Paulo se tornou um apóstolo de Cristo?</w:t>
       </w:r>
     </w:p>
     <w:p>
-      <w:r/>
-      <w:r>
+      <w:pPr/>
+      <w:r>
+        <w:rPr>
+          <w:lang w:val="pt_PT" w:bidi="pt_PT"/>
+        </w:rPr>
+      </w:r>
+      <w:r>
+        <w:rPr>
+          <w:lang w:val="pt_PT" w:bidi="pt_PT"/>
+        </w:rPr>
         <w:t>Paulo tornou-se um apóstolo de Cristo pela vontade de Deus.</w:t>
       </w:r>
-      <w:r/>
-      <w:r/>
-    </w:p>
-    <w:p>
-      <w:r/>
+      <w:r>
+        <w:rPr>
+          <w:lang w:val="pt_PT" w:bidi="pt_PT"/>
+        </w:rPr>
+      </w:r>
+      <w:r>
+        <w:rPr>
+          <w:lang w:val="pt_PT" w:bidi="pt_PT"/>
+        </w:rPr>
+      </w:r>
+    </w:p>
+    <w:p>
+      <w:pPr/>
+      <w:r>
+        <w:rPr>
+          <w:lang w:val="pt_PT" w:bidi="pt_PT"/>
+        </w:rPr>
+      </w:r>
     </w:p>
     <w:p>
       <w:pPr>
         <w:pStyle w:val="Heading2"/>
       </w:pPr>
       <w:r>
+        <w:rPr>
+          <w:lang w:val="pt_PT" w:bidi="pt_PT"/>
+        </w:rPr>
         <w:t>2 Timóteo 1.2</w:t>
       </w:r>
-      <w:r/>
-    </w:p>
-    <w:p>
-      <w:r/>
+      <w:r>
+        <w:rPr>
+          <w:lang w:val="pt_PT" w:bidi="pt_PT"/>
+        </w:rPr>
+      </w:r>
+    </w:p>
+    <w:p>
+      <w:pPr/>
+      <w:r>
+        <w:rPr>
+          <w:lang w:val="pt_PT" w:bidi="pt_PT"/>
+        </w:rPr>
+      </w:r>
       <w:r>
         <w:rPr>
           <w:b/>
+          <w:lang w:val="pt_PT" w:bidi="pt_PT"/>
         </w:rPr>
         <w:t>O que Paulo diz sobre sua relação com Timóteo?</w:t>
       </w:r>
     </w:p>
     <w:p>
-      <w:r/>
-      <w:r>
+      <w:pPr/>
+      <w:r>
+        <w:rPr>
+          <w:lang w:val="pt_PT" w:bidi="pt_PT"/>
+        </w:rPr>
+      </w:r>
+      <w:r>
+        <w:rPr>
+          <w:lang w:val="pt_PT" w:bidi="pt_PT"/>
+        </w:rPr>
         <w:t>Paulo chama Timóteo de seu “filho amado.”</w:t>
       </w:r>
-      <w:r/>
-      <w:r/>
-    </w:p>
-    <w:p>
-      <w:r/>
+      <w:r>
+        <w:rPr>
+          <w:lang w:val="pt_PT" w:bidi="pt_PT"/>
+        </w:rPr>
+      </w:r>
+      <w:r>
+        <w:rPr>
+          <w:lang w:val="pt_PT" w:bidi="pt_PT"/>
+        </w:rPr>
+      </w:r>
+    </w:p>
+    <w:p>
+      <w:pPr/>
+      <w:r>
+        <w:rPr>
+          <w:lang w:val="pt_PT" w:bidi="pt_PT"/>
+        </w:rPr>
+      </w:r>
     </w:p>
     <w:p>
       <w:pPr>
         <w:pStyle w:val="Heading2"/>
       </w:pPr>
       <w:r>
+        <w:rPr>
+          <w:lang w:val="pt_PT" w:bidi="pt_PT"/>
+        </w:rPr>
         <w:t>2 Timóteo 1.4</w:t>
       </w:r>
-      <w:r/>
-    </w:p>
-    <w:p>
-      <w:r/>
+      <w:r>
+        <w:rPr>
+          <w:lang w:val="pt_PT" w:bidi="pt_PT"/>
+        </w:rPr>
+      </w:r>
+    </w:p>
+    <w:p>
+      <w:pPr/>
+      <w:r>
+        <w:rPr>
+          <w:lang w:val="pt_PT" w:bidi="pt_PT"/>
+        </w:rPr>
+      </w:r>
       <w:r>
         <w:rPr>
           <w:b/>
+          <w:lang w:val="pt_PT" w:bidi="pt_PT"/>
         </w:rPr>
         <w:t>Quando Paulo se lembra de Timóteo em suas orações, o que Paulo deseja fazer?</w:t>
       </w:r>
     </w:p>
     <w:p>
-      <w:r/>
-      <w:r>
+      <w:pPr/>
+      <w:r>
+        <w:rPr>
+          <w:lang w:val="pt_PT" w:bidi="pt_PT"/>
+        </w:rPr>
+      </w:r>
+      <w:r>
+        <w:rPr>
+          <w:lang w:val="pt_PT" w:bidi="pt_PT"/>
+        </w:rPr>
         <w:t>Paulo anseia ver Timóteo.</w:t>
       </w:r>
-      <w:r/>
-      <w:r/>
-    </w:p>
-    <w:p>
-      <w:r/>
+      <w:r>
+        <w:rPr>
+          <w:lang w:val="pt_PT" w:bidi="pt_PT"/>
+        </w:rPr>
+      </w:r>
+      <w:r>
+        <w:rPr>
+          <w:lang w:val="pt_PT" w:bidi="pt_PT"/>
+        </w:rPr>
+      </w:r>
+    </w:p>
+    <w:p>
+      <w:pPr/>
+      <w:r>
+        <w:rPr>
+          <w:lang w:val="pt_PT" w:bidi="pt_PT"/>
+        </w:rPr>
+      </w:r>
     </w:p>
     <w:p>
       <w:pPr>
         <w:pStyle w:val="Heading2"/>
       </w:pPr>
       <w:r>
+        <w:rPr>
+          <w:lang w:val="pt_PT" w:bidi="pt_PT"/>
+        </w:rPr>
         <w:t>2 Timóteo 1.5</w:t>
       </w:r>
-      <w:r/>
-    </w:p>
-    <w:p>
-      <w:r/>
+      <w:r>
+        <w:rPr>
+          <w:lang w:val="pt_PT" w:bidi="pt_PT"/>
+        </w:rPr>
+      </w:r>
+    </w:p>
+    <w:p>
+      <w:pPr/>
+      <w:r>
+        <w:rPr>
+          <w:lang w:val="pt_PT" w:bidi="pt_PT"/>
+        </w:rPr>
+      </w:r>
       <w:r>
         <w:rPr>
           <w:b/>
+          <w:lang w:val="pt_PT" w:bidi="pt_PT"/>
         </w:rPr>
         <w:t>Na família de Timóteo, quem mais tinha fé genuína antes de Timóteo?</w:t>
       </w:r>
     </w:p>
     <w:p>
-      <w:r/>
-      <w:r>
+      <w:pPr/>
+      <w:r>
+        <w:rPr>
+          <w:lang w:val="pt_PT" w:bidi="pt_PT"/>
+        </w:rPr>
+      </w:r>
+      <w:r>
+        <w:rPr>
+          <w:lang w:val="pt_PT" w:bidi="pt_PT"/>
+        </w:rPr>
         <w:t>A avó e a mãe de Timóteo tinham fé genuína.</w:t>
       </w:r>
-      <w:r/>
-      <w:r/>
-    </w:p>
-    <w:p>
-      <w:r/>
+      <w:r>
+        <w:rPr>
+          <w:lang w:val="pt_PT" w:bidi="pt_PT"/>
+        </w:rPr>
+      </w:r>
+      <w:r>
+        <w:rPr>
+          <w:lang w:val="pt_PT" w:bidi="pt_PT"/>
+        </w:rPr>
+      </w:r>
+    </w:p>
+    <w:p>
+      <w:pPr/>
+      <w:r>
+        <w:rPr>
+          <w:lang w:val="pt_PT" w:bidi="pt_PT"/>
+        </w:rPr>
+      </w:r>
     </w:p>
     <w:p>
       <w:pPr>
         <w:pStyle w:val="Heading2"/>
       </w:pPr>
       <w:r>
+        <w:rPr>
+          <w:lang w:val="pt_PT" w:bidi="pt_PT"/>
+        </w:rPr>
         <w:t>2 Timóteo 1.7</w:t>
       </w:r>
-      <w:r/>
-    </w:p>
-    <w:p>
-      <w:r/>
+      <w:r>
+        <w:rPr>
+          <w:lang w:val="pt_PT" w:bidi="pt_PT"/>
+        </w:rPr>
+      </w:r>
+    </w:p>
+    <w:p>
+      <w:pPr/>
+      <w:r>
+        <w:rPr>
+          <w:lang w:val="pt_PT" w:bidi="pt_PT"/>
+        </w:rPr>
+      </w:r>
       <w:r>
         <w:rPr>
           <w:b/>
+          <w:lang w:val="pt_PT" w:bidi="pt_PT"/>
         </w:rPr>
         <w:t>Que tipo de espírito Deus deu a Timóteo?</w:t>
       </w:r>
     </w:p>
     <w:p>
-      <w:r/>
-      <w:r>
+      <w:pPr/>
+      <w:r>
+        <w:rPr>
+          <w:lang w:val="pt_PT" w:bidi="pt_PT"/>
+        </w:rPr>
+      </w:r>
+      <w:r>
+        <w:rPr>
+          <w:lang w:val="pt_PT" w:bidi="pt_PT"/>
+        </w:rPr>
         <w:t>Deus deu a Timóteo um espírito de poder, amor e disciplina.</w:t>
       </w:r>
-      <w:r/>
-      <w:r/>
-    </w:p>
-    <w:p>
-      <w:r/>
+      <w:r>
+        <w:rPr>
+          <w:lang w:val="pt_PT" w:bidi="pt_PT"/>
+        </w:rPr>
+      </w:r>
+      <w:r>
+        <w:rPr>
+          <w:lang w:val="pt_PT" w:bidi="pt_PT"/>
+        </w:rPr>
+      </w:r>
+    </w:p>
+    <w:p>
+      <w:pPr/>
+      <w:r>
+        <w:rPr>
+          <w:lang w:val="pt_PT" w:bidi="pt_PT"/>
+        </w:rPr>
+      </w:r>
     </w:p>
     <w:p>
       <w:pPr>
         <w:pStyle w:val="Heading2"/>
       </w:pPr>
       <w:r>
+        <w:rPr>
+          <w:lang w:val="pt_PT" w:bidi="pt_PT"/>
+        </w:rPr>
         <w:t>2 Timóteo 1.8</w:t>
       </w:r>
-      <w:r/>
-    </w:p>
-    <w:p>
-      <w:r/>
+      <w:r>
+        <w:rPr>
+          <w:lang w:val="pt_PT" w:bidi="pt_PT"/>
+        </w:rPr>
+      </w:r>
+    </w:p>
+    <w:p>
+      <w:pPr/>
+      <w:r>
+        <w:rPr>
+          <w:lang w:val="pt_PT" w:bidi="pt_PT"/>
+        </w:rPr>
+      </w:r>
       <w:r>
         <w:rPr>
           <w:b/>
+          <w:lang w:val="pt_PT" w:bidi="pt_PT"/>
         </w:rPr>
         <w:t>O que Paulo diz a Timóteo para não fazer?</w:t>
       </w:r>
     </w:p>
     <w:p>
-      <w:r/>
-      <w:r>
+      <w:pPr/>
+      <w:r>
+        <w:rPr>
+          <w:lang w:val="pt_PT" w:bidi="pt_PT"/>
+        </w:rPr>
+      </w:r>
+      <w:r>
+        <w:rPr>
+          <w:lang w:val="pt_PT" w:bidi="pt_PT"/>
+        </w:rPr>
         <w:t>Paulo diz a Timóteo para não se envergonhar do testemunho sobre o Senhor.</w:t>
       </w:r>
-      <w:r/>
-      <w:r/>
-    </w:p>
-    <w:p>
-      <w:r/>
+      <w:r>
+        <w:rPr>
+          <w:lang w:val="pt_PT" w:bidi="pt_PT"/>
+        </w:rPr>
+      </w:r>
+      <w:r>
+        <w:rPr>
+          <w:lang w:val="pt_PT" w:bidi="pt_PT"/>
+        </w:rPr>
+      </w:r>
+    </w:p>
+    <w:p>
+      <w:pPr/>
+      <w:r>
+        <w:rPr>
+          <w:lang w:val="pt_PT" w:bidi="pt_PT"/>
+        </w:rPr>
+      </w:r>
     </w:p>
     <w:p>
       <w:pPr>
         <w:pStyle w:val="Heading2"/>
       </w:pPr>
       <w:r>
+        <w:rPr>
+          <w:lang w:val="pt_PT" w:bidi="pt_PT"/>
+        </w:rPr>
         <w:t>2 Timóteo 1.8 (#2)</w:t>
       </w:r>
-      <w:r/>
-    </w:p>
-    <w:p>
-      <w:r/>
+      <w:r>
+        <w:rPr>
+          <w:lang w:val="pt_PT" w:bidi="pt_PT"/>
+        </w:rPr>
+      </w:r>
+    </w:p>
+    <w:p>
+      <w:pPr/>
+      <w:r>
+        <w:rPr>
+          <w:lang w:val="pt_PT" w:bidi="pt_PT"/>
+        </w:rPr>
+      </w:r>
       <w:r>
         <w:rPr>
           <w:b/>
+          <w:lang w:val="pt_PT" w:bidi="pt_PT"/>
         </w:rPr>
         <w:t>O que Paulo diz a Timóteo para fazer?</w:t>
       </w:r>
     </w:p>
     <w:p>
-      <w:r/>
-      <w:r>
+      <w:pPr/>
+      <w:r>
+        <w:rPr>
+          <w:lang w:val="pt_PT" w:bidi="pt_PT"/>
+        </w:rPr>
+      </w:r>
+      <w:r>
+        <w:rPr>
+          <w:lang w:val="pt_PT" w:bidi="pt_PT"/>
+        </w:rPr>
         <w:t>Paulo diz a Timóteo para sofrer pelo evangelho junto com ele.</w:t>
       </w:r>
-      <w:r/>
-      <w:r/>
-    </w:p>
-    <w:p>
-      <w:r/>
+      <w:r>
+        <w:rPr>
+          <w:lang w:val="pt_PT" w:bidi="pt_PT"/>
+        </w:rPr>
+      </w:r>
+      <w:r>
+        <w:rPr>
+          <w:lang w:val="pt_PT" w:bidi="pt_PT"/>
+        </w:rPr>
+      </w:r>
+    </w:p>
+    <w:p>
+      <w:pPr/>
+      <w:r>
+        <w:rPr>
+          <w:lang w:val="pt_PT" w:bidi="pt_PT"/>
+        </w:rPr>
+      </w:r>
     </w:p>
     <w:p>
       <w:pPr>
         <w:pStyle w:val="Heading2"/>
       </w:pPr>
       <w:r>
+        <w:rPr>
+          <w:lang w:val="pt_PT" w:bidi="pt_PT"/>
+        </w:rPr>
         <w:t>2 Timóteo 1.9</w:t>
       </w:r>
-      <w:r/>
-    </w:p>
-    <w:p>
-      <w:r/>
+      <w:r>
+        <w:rPr>
+          <w:lang w:val="pt_PT" w:bidi="pt_PT"/>
+        </w:rPr>
+      </w:r>
+    </w:p>
+    <w:p>
+      <w:pPr/>
+      <w:r>
+        <w:rPr>
+          <w:lang w:val="pt_PT" w:bidi="pt_PT"/>
+        </w:rPr>
+      </w:r>
       <w:r>
         <w:rPr>
           <w:b/>
+          <w:lang w:val="pt_PT" w:bidi="pt_PT"/>
         </w:rPr>
         <w:t>Quando o plano e a graça de Deus nos foram dados?</w:t>
       </w:r>
     </w:p>
     <w:p>
-      <w:r/>
-      <w:r>
+      <w:pPr/>
+      <w:r>
+        <w:rPr>
+          <w:lang w:val="pt_PT" w:bidi="pt_PT"/>
+        </w:rPr>
+      </w:r>
+      <w:r>
+        <w:rPr>
+          <w:lang w:val="pt_PT" w:bidi="pt_PT"/>
+        </w:rPr>
         <w:t>O plano e a graça de Deus nos foram dados antes dos tempos eternos.</w:t>
       </w:r>
-      <w:r/>
-      <w:r/>
-    </w:p>
-    <w:p>
-      <w:r/>
+      <w:r>
+        <w:rPr>
+          <w:lang w:val="pt_PT" w:bidi="pt_PT"/>
+        </w:rPr>
+      </w:r>
+      <w:r>
+        <w:rPr>
+          <w:lang w:val="pt_PT" w:bidi="pt_PT"/>
+        </w:rPr>
+      </w:r>
+    </w:p>
+    <w:p>
+      <w:pPr/>
+      <w:r>
+        <w:rPr>
+          <w:lang w:val="pt_PT" w:bidi="pt_PT"/>
+        </w:rPr>
+      </w:r>
     </w:p>
     <w:p>
       <w:pPr>
         <w:pStyle w:val="Heading2"/>
       </w:pPr>
       <w:r>
+        <w:rPr>
+          <w:lang w:val="pt_PT" w:bidi="pt_PT"/>
+        </w:rPr>
         <w:t>2 Timóteo 1.10</w:t>
       </w:r>
-      <w:r/>
-    </w:p>
-    <w:p>
-      <w:r/>
+      <w:r>
+        <w:rPr>
+          <w:lang w:val="pt_PT" w:bidi="pt_PT"/>
+        </w:rPr>
+      </w:r>
+    </w:p>
+    <w:p>
+      <w:pPr/>
+      <w:r>
+        <w:rPr>
+          <w:lang w:val="pt_PT" w:bidi="pt_PT"/>
+        </w:rPr>
+      </w:r>
       <w:r>
         <w:rPr>
           <w:b/>
+          <w:lang w:val="pt_PT" w:bidi="pt_PT"/>
         </w:rPr>
         <w:t>Como Deus revelou seu plano de salvação?</w:t>
       </w:r>
     </w:p>
     <w:p>
-      <w:r/>
-      <w:r>
+      <w:pPr/>
+      <w:r>
+        <w:rPr>
+          <w:lang w:val="pt_PT" w:bidi="pt_PT"/>
+        </w:rPr>
+      </w:r>
+      <w:r>
+        <w:rPr>
+          <w:lang w:val="pt_PT" w:bidi="pt_PT"/>
+        </w:rPr>
         <w:t>O plano de salvação de Deus foi revelado através da aparição do nosso Salvador Cristo Jesus.</w:t>
       </w:r>
-      <w:r/>
-      <w:r/>
-    </w:p>
-    <w:p>
-      <w:r/>
+      <w:r>
+        <w:rPr>
+          <w:lang w:val="pt_PT" w:bidi="pt_PT"/>
+        </w:rPr>
+      </w:r>
+      <w:r>
+        <w:rPr>
+          <w:lang w:val="pt_PT" w:bidi="pt_PT"/>
+        </w:rPr>
+      </w:r>
+    </w:p>
+    <w:p>
+      <w:pPr/>
+      <w:r>
+        <w:rPr>
+          <w:lang w:val="pt_PT" w:bidi="pt_PT"/>
+        </w:rPr>
+      </w:r>
     </w:p>
     <w:p>
       <w:pPr>
         <w:pStyle w:val="Heading2"/>
       </w:pPr>
       <w:r>
+        <w:rPr>
+          <w:lang w:val="pt_PT" w:bidi="pt_PT"/>
+        </w:rPr>
         <w:t>2 Timóteo 1.10 (#2)</w:t>
       </w:r>
-      <w:r/>
-    </w:p>
-    <w:p>
-      <w:r/>
+      <w:r>
+        <w:rPr>
+          <w:lang w:val="pt_PT" w:bidi="pt_PT"/>
+        </w:rPr>
+      </w:r>
+    </w:p>
+    <w:p>
+      <w:pPr/>
+      <w:r>
+        <w:rPr>
+          <w:lang w:val="pt_PT" w:bidi="pt_PT"/>
+        </w:rPr>
+      </w:r>
       <w:r>
         <w:rPr>
           <w:b/>
+          <w:lang w:val="pt_PT" w:bidi="pt_PT"/>
         </w:rPr>
         <w:t>Quando Jesus apareceu, o que ele fez em relação à morte, à vida e à imortalidade?</w:t>
       </w:r>
     </w:p>
     <w:p>
-      <w:r/>
-      <w:r>
+      <w:pPr/>
+      <w:r>
+        <w:rPr>
+          <w:lang w:val="pt_PT" w:bidi="pt_PT"/>
+        </w:rPr>
+      </w:r>
+      <w:r>
+        <w:rPr>
+          <w:lang w:val="pt_PT" w:bidi="pt_PT"/>
+        </w:rPr>
         <w:t>Jesus pôs fim à morte e trouxe à luz a vida e a imortalidade através do evangelho.</w:t>
       </w:r>
-      <w:r/>
-      <w:r/>
-    </w:p>
-    <w:p>
-      <w:r/>
+      <w:r>
+        <w:rPr>
+          <w:lang w:val="pt_PT" w:bidi="pt_PT"/>
+        </w:rPr>
+      </w:r>
+      <w:r>
+        <w:rPr>
+          <w:lang w:val="pt_PT" w:bidi="pt_PT"/>
+        </w:rPr>
+      </w:r>
+    </w:p>
+    <w:p>
+      <w:pPr/>
+      <w:r>
+        <w:rPr>
+          <w:lang w:val="pt_PT" w:bidi="pt_PT"/>
+        </w:rPr>
+      </w:r>
     </w:p>
     <w:p>
       <w:pPr>
         <w:pStyle w:val="Heading2"/>
       </w:pPr>
       <w:r>
+        <w:rPr>
+          <w:lang w:val="pt_PT" w:bidi="pt_PT"/>
+        </w:rPr>
         <w:t>2 Timóteo 1.12</w:t>
       </w:r>
-      <w:r/>
-    </w:p>
-    <w:p>
-      <w:r/>
+      <w:r>
+        <w:rPr>
+          <w:lang w:val="pt_PT" w:bidi="pt_PT"/>
+        </w:rPr>
+      </w:r>
+    </w:p>
+    <w:p>
+      <w:pPr/>
+      <w:r>
+        <w:rPr>
+          <w:lang w:val="pt_PT" w:bidi="pt_PT"/>
+        </w:rPr>
+      </w:r>
       <w:r>
         <w:rPr>
           <w:b/>
+          <w:lang w:val="pt_PT" w:bidi="pt_PT"/>
         </w:rPr>
         <w:t>Em que Paulo está confiante de que Deus é capaz de fazer por ele, o que faz com que Paulo não se envergonhe do evangelho?</w:t>
       </w:r>
     </w:p>
     <w:p>
-      <w:r/>
-      <w:r>
+      <w:pPr/>
+      <w:r>
+        <w:rPr>
+          <w:lang w:val="pt_PT" w:bidi="pt_PT"/>
+        </w:rPr>
+      </w:r>
+      <w:r>
+        <w:rPr>
+          <w:lang w:val="pt_PT" w:bidi="pt_PT"/>
+        </w:rPr>
         <w:t>Paulo está convencido de que Deus é capaz de guardar o depósito que Paulo confiou a Deus até aquele dia.</w:t>
       </w:r>
-      <w:r/>
-      <w:r/>
-    </w:p>
-    <w:p>
-      <w:r/>
+      <w:r>
+        <w:rPr>
+          <w:lang w:val="pt_PT" w:bidi="pt_PT"/>
+        </w:rPr>
+      </w:r>
+      <w:r>
+        <w:rPr>
+          <w:lang w:val="pt_PT" w:bidi="pt_PT"/>
+        </w:rPr>
+      </w:r>
+    </w:p>
+    <w:p>
+      <w:pPr/>
+      <w:r>
+        <w:rPr>
+          <w:lang w:val="pt_PT" w:bidi="pt_PT"/>
+        </w:rPr>
+      </w:r>
     </w:p>
     <w:p>
       <w:pPr>
         <w:pStyle w:val="Heading2"/>
       </w:pPr>
       <w:r>
+        <w:rPr>
+          <w:lang w:val="pt_PT" w:bidi="pt_PT"/>
+        </w:rPr>
         <w:t>2 Timóteo 1.14</w:t>
       </w:r>
-      <w:r/>
-    </w:p>
-    <w:p>
-      <w:r/>
+      <w:r>
+        <w:rPr>
+          <w:lang w:val="pt_PT" w:bidi="pt_PT"/>
+        </w:rPr>
+      </w:r>
+    </w:p>
+    <w:p>
+      <w:pPr/>
+      <w:r>
+        <w:rPr>
+          <w:lang w:val="pt_PT" w:bidi="pt_PT"/>
+        </w:rPr>
+      </w:r>
       <w:r>
         <w:rPr>
           <w:b/>
+          <w:lang w:val="pt_PT" w:bidi="pt_PT"/>
         </w:rPr>
         <w:t>O que Timóteo deve fazer com o bom depósito que Deus lhe confiou?</w:t>
       </w:r>
     </w:p>
     <w:p>
-      <w:r/>
-      <w:r>
+      <w:pPr/>
+      <w:r>
+        <w:rPr>
+          <w:lang w:val="pt_PT" w:bidi="pt_PT"/>
+        </w:rPr>
+      </w:r>
+      <w:r>
+        <w:rPr>
+          <w:lang w:val="pt_PT" w:bidi="pt_PT"/>
+        </w:rPr>
         <w:t>Timóteo deve guardar, através do Espírito Santo, o bom depósito que Deus lhe confiou.</w:t>
       </w:r>
-      <w:r/>
-      <w:r/>
-    </w:p>
-    <w:p>
-      <w:r/>
+      <w:r>
+        <w:rPr>
+          <w:lang w:val="pt_PT" w:bidi="pt_PT"/>
+        </w:rPr>
+      </w:r>
+      <w:r>
+        <w:rPr>
+          <w:lang w:val="pt_PT" w:bidi="pt_PT"/>
+        </w:rPr>
+      </w:r>
+    </w:p>
+    <w:p>
+      <w:pPr/>
+      <w:r>
+        <w:rPr>
+          <w:lang w:val="pt_PT" w:bidi="pt_PT"/>
+        </w:rPr>
+      </w:r>
     </w:p>
     <w:p>
       <w:pPr>
         <w:pStyle w:val="Heading2"/>
       </w:pPr>
       <w:r>
+        <w:rPr>
+          <w:lang w:val="pt_PT" w:bidi="pt_PT"/>
+        </w:rPr>
         <w:t>2 Timóteo 1.15</w:t>
       </w:r>
-      <w:r/>
-    </w:p>
-    <w:p>
-      <w:r/>
+      <w:r>
+        <w:rPr>
+          <w:lang w:val="pt_PT" w:bidi="pt_PT"/>
+        </w:rPr>
+      </w:r>
+    </w:p>
+    <w:p>
+      <w:pPr/>
+      <w:r>
+        <w:rPr>
+          <w:lang w:val="pt_PT" w:bidi="pt_PT"/>
+        </w:rPr>
+      </w:r>
       <w:r>
         <w:rPr>
           <w:b/>
+          <w:lang w:val="pt_PT" w:bidi="pt_PT"/>
         </w:rPr>
         <w:t>O que todos os companheiros asiáticos de Paulo fizeram com ele?</w:t>
       </w:r>
     </w:p>
     <w:p>
-      <w:r/>
-      <w:r>
+      <w:pPr/>
+      <w:r>
+        <w:rPr>
+          <w:lang w:val="pt_PT" w:bidi="pt_PT"/>
+        </w:rPr>
+      </w:r>
+      <w:r>
+        <w:rPr>
+          <w:lang w:val="pt_PT" w:bidi="pt_PT"/>
+        </w:rPr>
         <w:t>Todos na Ásia se afastaram de Paulo.</w:t>
       </w:r>
-      <w:r/>
-      <w:r/>
-    </w:p>
-    <w:p>
-      <w:r/>
+      <w:r>
+        <w:rPr>
+          <w:lang w:val="pt_PT" w:bidi="pt_PT"/>
+        </w:rPr>
+      </w:r>
+      <w:r>
+        <w:rPr>
+          <w:lang w:val="pt_PT" w:bidi="pt_PT"/>
+        </w:rPr>
+      </w:r>
+    </w:p>
+    <w:p>
+      <w:pPr/>
+      <w:r>
+        <w:rPr>
+          <w:lang w:val="pt_PT" w:bidi="pt_PT"/>
+        </w:rPr>
+      </w:r>
     </w:p>
     <w:p>
       <w:pPr>
         <w:pStyle w:val="Heading2"/>
       </w:pPr>
       <w:r>
+        <w:rPr>
+          <w:lang w:val="pt_PT" w:bidi="pt_PT"/>
+        </w:rPr>
         <w:t>2 Timóteo 1.16</w:t>
       </w:r>
-      <w:r/>
-    </w:p>
-    <w:p>
-      <w:r/>
+      <w:r>
+        <w:rPr>
+          <w:lang w:val="pt_PT" w:bidi="pt_PT"/>
+        </w:rPr>
+      </w:r>
+    </w:p>
+    <w:p>
+      <w:pPr/>
+      <w:r>
+        <w:rPr>
+          <w:lang w:val="pt_PT" w:bidi="pt_PT"/>
+        </w:rPr>
+      </w:r>
       <w:r>
         <w:rPr>
           <w:b/>
+          <w:lang w:val="pt_PT" w:bidi="pt_PT"/>
         </w:rPr>
         <w:t>Por que Paulo pede ao Senhor que conceda misericórdia à casa de Onesíforo?</w:t>
       </w:r>
     </w:p>
     <w:p>
-      <w:r/>
-      <w:r>
+      <w:pPr/>
+      <w:r>
+        <w:rPr>
+          <w:lang w:val="pt_PT" w:bidi="pt_PT"/>
+        </w:rPr>
+      </w:r>
+      <w:r>
+        <w:rPr>
+          <w:lang w:val="pt_PT" w:bidi="pt_PT"/>
+        </w:rPr>
         <w:t>Paulo pede ao Senhor que conceda misericórdia à casa de Onesíforo porque Onesíforo revigorou Paulo e não se envergonhou das correntes de Paulo.</w:t>
       </w:r>
-      <w:r/>
-      <w:r/>
-    </w:p>
-    <w:p>
-      <w:r/>
+      <w:r>
+        <w:rPr>
+          <w:lang w:val="pt_PT" w:bidi="pt_PT"/>
+        </w:rPr>
+      </w:r>
+      <w:r>
+        <w:rPr>
+          <w:lang w:val="pt_PT" w:bidi="pt_PT"/>
+        </w:rPr>
+      </w:r>
+    </w:p>
+    <w:p>
+      <w:pPr/>
+      <w:r>
+        <w:rPr>
+          <w:lang w:val="pt_PT" w:bidi="pt_PT"/>
+        </w:rPr>
+      </w:r>
     </w:p>
     <w:p>
       <w:pPr>
         <w:pStyle w:val="Heading2"/>
       </w:pPr>
       <w:r>
+        <w:rPr>
+          <w:lang w:val="pt_PT" w:bidi="pt_PT"/>
+        </w:rPr>
         <w:t>2 Timóteo 1.17</w:t>
       </w:r>
-      <w:r/>
-    </w:p>
-    <w:p>
-      <w:r/>
+      <w:r>
+        <w:rPr>
+          <w:lang w:val="pt_PT" w:bidi="pt_PT"/>
+        </w:rPr>
+      </w:r>
+    </w:p>
+    <w:p>
+      <w:pPr/>
+      <w:r>
+        <w:rPr>
+          <w:lang w:val="pt_PT" w:bidi="pt_PT"/>
+        </w:rPr>
+      </w:r>
       <w:r>
         <w:rPr>
           <w:b/>
+          <w:lang w:val="pt_PT" w:bidi="pt_PT"/>
         </w:rPr>
         <w:t>O que Onesíforo fez por Paulo quando Paulo estava em Roma?</w:t>
       </w:r>
     </w:p>
     <w:p>
-      <w:r/>
-      <w:r>
+      <w:pPr/>
+      <w:r>
+        <w:rPr>
+          <w:lang w:val="pt_PT" w:bidi="pt_PT"/>
+        </w:rPr>
+      </w:r>
+      <w:r>
+        <w:rPr>
+          <w:lang w:val="pt_PT" w:bidi="pt_PT"/>
+        </w:rPr>
         <w:t>Onesíforo procurou diligentemente por Paulo em Roma e o encontrou.</w:t>
       </w:r>
-      <w:r/>
-      <w:r/>
-    </w:p>
-    <w:p>
-      <w:r/>
+      <w:r>
+        <w:rPr>
+          <w:lang w:val="pt_PT" w:bidi="pt_PT"/>
+        </w:rPr>
+      </w:r>
+      <w:r>
+        <w:rPr>
+          <w:lang w:val="pt_PT" w:bidi="pt_PT"/>
+        </w:rPr>
+      </w:r>
+    </w:p>
+    <w:p>
+      <w:pPr/>
+      <w:r>
+        <w:rPr>
+          <w:lang w:val="pt_PT" w:bidi="pt_PT"/>
+        </w:rPr>
+      </w:r>
     </w:p>
     <w:p>
       <w:pPr>
         <w:pStyle w:val="Heading2"/>
       </w:pPr>
       <w:r>
+        <w:rPr>
+          <w:lang w:val="pt_PT" w:bidi="pt_PT"/>
+        </w:rPr>
         <w:t>2 Timóteo 1.18</w:t>
       </w:r>
-      <w:r/>
-    </w:p>
-    <w:p>
-      <w:r/>
+      <w:r>
+        <w:rPr>
+          <w:lang w:val="pt_PT" w:bidi="pt_PT"/>
+        </w:rPr>
+      </w:r>
+    </w:p>
+    <w:p>
+      <w:pPr/>
+      <w:r>
+        <w:rPr>
+          <w:lang w:val="pt_PT" w:bidi="pt_PT"/>
+        </w:rPr>
+      </w:r>
       <w:r>
         <w:rPr>
           <w:b/>
+          <w:lang w:val="pt_PT" w:bidi="pt_PT"/>
         </w:rPr>
         <w:t>O que Paulo pede ao Senhor para conceder a Onesíforo?</w:t>
       </w:r>
     </w:p>
     <w:p>
-      <w:r/>
-      <w:r>
+      <w:pPr/>
+      <w:r>
+        <w:rPr>
+          <w:lang w:val="pt_PT" w:bidi="pt_PT"/>
+        </w:rPr>
+      </w:r>
+      <w:r>
+        <w:rPr>
+          <w:lang w:val="pt_PT" w:bidi="pt_PT"/>
+        </w:rPr>
         <w:t>Paulo pede ao Senhor que conceda misericórdia a Onesíforo.</w:t>
       </w:r>
-      <w:r/>
-      <w:r/>
-    </w:p>
-    <w:p>
-      <w:r/>
+      <w:r>
+        <w:rPr>
+          <w:lang w:val="pt_PT" w:bidi="pt_PT"/>
+        </w:rPr>
+      </w:r>
+      <w:r>
+        <w:rPr>
+          <w:lang w:val="pt_PT" w:bidi="pt_PT"/>
+        </w:rPr>
+      </w:r>
+    </w:p>
+    <w:p>
+      <w:pPr/>
+      <w:r>
+        <w:rPr>
+          <w:lang w:val="pt_PT" w:bidi="pt_PT"/>
+        </w:rPr>
+      </w:r>
     </w:p>
     <w:p>
       <w:pPr>
         <w:pStyle w:val="Heading2"/>
       </w:pPr>
       <w:r>
+        <w:rPr>
+          <w:lang w:val="pt_PT" w:bidi="pt_PT"/>
+        </w:rPr>
         <w:t>2 Timóteo 2.1</w:t>
       </w:r>
-      <w:r/>
-    </w:p>
-    <w:p>
-      <w:r/>
+      <w:r>
+        <w:rPr>
+          <w:lang w:val="pt_PT" w:bidi="pt_PT"/>
+        </w:rPr>
+      </w:r>
+    </w:p>
+    <w:p>
+      <w:pPr/>
+      <w:r>
+        <w:rPr>
+          <w:lang w:val="pt_PT" w:bidi="pt_PT"/>
+        </w:rPr>
+      </w:r>
       <w:r>
         <w:rPr>
           <w:b/>
+          <w:lang w:val="pt_PT" w:bidi="pt_PT"/>
         </w:rPr>
         <w:t>O que é capaz de fortalecer Timóteo?</w:t>
       </w:r>
     </w:p>
     <w:p>
-      <w:r/>
-      <w:r>
+      <w:pPr/>
+      <w:r>
+        <w:rPr>
+          <w:lang w:val="pt_PT" w:bidi="pt_PT"/>
+        </w:rPr>
+      </w:r>
+      <w:r>
+        <w:rPr>
+          <w:lang w:val="pt_PT" w:bidi="pt_PT"/>
+        </w:rPr>
         <w:t>A graça que está em Cristo Jesus pode fortalecer Timóteo.</w:t>
       </w:r>
-      <w:r/>
-      <w:r/>
-    </w:p>
-    <w:p>
-      <w:r/>
+      <w:r>
+        <w:rPr>
+          <w:lang w:val="pt_PT" w:bidi="pt_PT"/>
+        </w:rPr>
+      </w:r>
+      <w:r>
+        <w:rPr>
+          <w:lang w:val="pt_PT" w:bidi="pt_PT"/>
+        </w:rPr>
+      </w:r>
+    </w:p>
+    <w:p>
+      <w:pPr/>
+      <w:r>
+        <w:rPr>
+          <w:lang w:val="pt_PT" w:bidi="pt_PT"/>
+        </w:rPr>
+      </w:r>
     </w:p>
     <w:p>
       <w:pPr>
         <w:pStyle w:val="Heading2"/>
       </w:pPr>
       <w:r>
+        <w:rPr>
+          <w:lang w:val="pt_PT" w:bidi="pt_PT"/>
+        </w:rPr>
         <w:t>2 Timóteo 2.2</w:t>
       </w:r>
-      <w:r/>
-    </w:p>
-    <w:p>
-      <w:r/>
+      <w:r>
+        <w:rPr>
+          <w:lang w:val="pt_PT" w:bidi="pt_PT"/>
+        </w:rPr>
+      </w:r>
+    </w:p>
+    <w:p>
+      <w:pPr/>
+      <w:r>
+        <w:rPr>
+          <w:lang w:val="pt_PT" w:bidi="pt_PT"/>
+        </w:rPr>
+      </w:r>
       <w:r>
         <w:rPr>
           <w:b/>
+          <w:lang w:val="pt_PT" w:bidi="pt_PT"/>
         </w:rPr>
         <w:t>A quem Timóteo deve confiar a mensagem que Paulo lhe ensinou?</w:t>
       </w:r>
     </w:p>
     <w:p>
-      <w:r/>
-      <w:r>
+      <w:pPr/>
+      <w:r>
+        <w:rPr>
+          <w:lang w:val="pt_PT" w:bidi="pt_PT"/>
+        </w:rPr>
+      </w:r>
+      <w:r>
+        <w:rPr>
+          <w:lang w:val="pt_PT" w:bidi="pt_PT"/>
+        </w:rPr>
         <w:t>Timóteo deve confiar a mensagem a homens fiéis que também serão capazes de ensinar a outros.</w:t>
       </w:r>
-      <w:r/>
-      <w:r/>
-    </w:p>
-    <w:p>
-      <w:r/>
+      <w:r>
+        <w:rPr>
+          <w:lang w:val="pt_PT" w:bidi="pt_PT"/>
+        </w:rPr>
+      </w:r>
+      <w:r>
+        <w:rPr>
+          <w:lang w:val="pt_PT" w:bidi="pt_PT"/>
+        </w:rPr>
+      </w:r>
+    </w:p>
+    <w:p>
+      <w:pPr/>
+      <w:r>
+        <w:rPr>
+          <w:lang w:val="pt_PT" w:bidi="pt_PT"/>
+        </w:rPr>
+      </w:r>
     </w:p>
     <w:p>
       <w:pPr>
         <w:pStyle w:val="Heading2"/>
       </w:pPr>
       <w:r>
+        <w:rPr>
+          <w:lang w:val="pt_PT" w:bidi="pt_PT"/>
+        </w:rPr>
         <w:t>2 Timóteo 2.4</w:t>
       </w:r>
-      <w:r/>
-    </w:p>
-    <w:p>
-      <w:r/>
+      <w:r>
+        <w:rPr>
+          <w:lang w:val="pt_PT" w:bidi="pt_PT"/>
+        </w:rPr>
+      </w:r>
+    </w:p>
+    <w:p>
+      <w:pPr/>
+      <w:r>
+        <w:rPr>
+          <w:lang w:val="pt_PT" w:bidi="pt_PT"/>
+        </w:rPr>
+      </w:r>
       <w:r>
         <w:rPr>
           <w:b/>
+          <w:lang w:val="pt_PT" w:bidi="pt_PT"/>
         </w:rPr>
         <w:t>Como uma ilustração para Timóteo, Paulo diz que um bom soldado não se envolve em quê?</w:t>
       </w:r>
     </w:p>
     <w:p>
-      <w:r/>
-      <w:r>
+      <w:pPr/>
+      <w:r>
+        <w:rPr>
+          <w:lang w:val="pt_PT" w:bidi="pt_PT"/>
+        </w:rPr>
+      </w:r>
+      <w:r>
+        <w:rPr>
+          <w:lang w:val="pt_PT" w:bidi="pt_PT"/>
+        </w:rPr>
         <w:t>Um bom soldado não se envolve nos assuntos da vida civil.</w:t>
       </w:r>
-      <w:r/>
-      <w:r/>
-    </w:p>
-    <w:p>
-      <w:r/>
+      <w:r>
+        <w:rPr>
+          <w:lang w:val="pt_PT" w:bidi="pt_PT"/>
+        </w:rPr>
+      </w:r>
+      <w:r>
+        <w:rPr>
+          <w:lang w:val="pt_PT" w:bidi="pt_PT"/>
+        </w:rPr>
+      </w:r>
+    </w:p>
+    <w:p>
+      <w:pPr/>
+      <w:r>
+        <w:rPr>
+          <w:lang w:val="pt_PT" w:bidi="pt_PT"/>
+        </w:rPr>
+      </w:r>
     </w:p>
     <w:p>
       <w:pPr>
         <w:pStyle w:val="Heading2"/>
       </w:pPr>
       <w:r>
+        <w:rPr>
+          <w:lang w:val="pt_PT" w:bidi="pt_PT"/>
+        </w:rPr>
         <w:t>2 Timóteo 2.9</w:t>
       </w:r>
-      <w:r/>
-    </w:p>
-    <w:p>
-      <w:r/>
+      <w:r>
+        <w:rPr>
+          <w:lang w:val="pt_PT" w:bidi="pt_PT"/>
+        </w:rPr>
+      </w:r>
+    </w:p>
+    <w:p>
+      <w:pPr/>
+      <w:r>
+        <w:rPr>
+          <w:lang w:val="pt_PT" w:bidi="pt_PT"/>
+        </w:rPr>
+      </w:r>
       <w:r>
         <w:rPr>
           <w:b/>
+          <w:lang w:val="pt_PT" w:bidi="pt_PT"/>
         </w:rPr>
         <w:t>Enquanto escreve a Timóteo, em que condição Paulo está sofrendo por pregar a palavra de Deus?</w:t>
       </w:r>
     </w:p>
     <w:p>
-      <w:r/>
-      <w:r>
+      <w:pPr/>
+      <w:r>
+        <w:rPr>
+          <w:lang w:val="pt_PT" w:bidi="pt_PT"/>
+        </w:rPr>
+      </w:r>
+      <w:r>
+        <w:rPr>
+          <w:lang w:val="pt_PT" w:bidi="pt_PT"/>
+        </w:rPr>
         <w:t>Paulo está sofrendo por estar acorrentado como um criminoso.</w:t>
       </w:r>
-      <w:r/>
-      <w:r/>
-    </w:p>
-    <w:p>
-      <w:r/>
+      <w:r>
+        <w:rPr>
+          <w:lang w:val="pt_PT" w:bidi="pt_PT"/>
+        </w:rPr>
+      </w:r>
+      <w:r>
+        <w:rPr>
+          <w:lang w:val="pt_PT" w:bidi="pt_PT"/>
+        </w:rPr>
+      </w:r>
+    </w:p>
+    <w:p>
+      <w:pPr/>
+      <w:r>
+        <w:rPr>
+          <w:lang w:val="pt_PT" w:bidi="pt_PT"/>
+        </w:rPr>
+      </w:r>
     </w:p>
     <w:p>
       <w:pPr>
         <w:pStyle w:val="Heading2"/>
       </w:pPr>
       <w:r>
+        <w:rPr>
+          <w:lang w:val="pt_PT" w:bidi="pt_PT"/>
+        </w:rPr>
         <w:t>2 Timóteo 2.9 (#2)</w:t>
       </w:r>
-      <w:r/>
-    </w:p>
-    <w:p>
-      <w:r/>
+      <w:r>
+        <w:rPr>
+          <w:lang w:val="pt_PT" w:bidi="pt_PT"/>
+        </w:rPr>
+      </w:r>
+    </w:p>
+    <w:p>
+      <w:pPr/>
+      <w:r>
+        <w:rPr>
+          <w:lang w:val="pt_PT" w:bidi="pt_PT"/>
+        </w:rPr>
+      </w:r>
       <w:r>
         <w:rPr>
           <w:b/>
+          <w:lang w:val="pt_PT" w:bidi="pt_PT"/>
         </w:rPr>
         <w:t>O que Paulo diz que não está preso?</w:t>
       </w:r>
     </w:p>
     <w:p>
-      <w:r/>
-      <w:r>
+      <w:pPr/>
+      <w:r>
+        <w:rPr>
+          <w:lang w:val="pt_PT" w:bidi="pt_PT"/>
+        </w:rPr>
+      </w:r>
+      <w:r>
+        <w:rPr>
+          <w:lang w:val="pt_PT" w:bidi="pt_PT"/>
+        </w:rPr>
         <w:t>A palavra de Deus não está presa.</w:t>
       </w:r>
-      <w:r/>
-      <w:r/>
-    </w:p>
-    <w:p>
-      <w:r/>
+      <w:r>
+        <w:rPr>
+          <w:lang w:val="pt_PT" w:bidi="pt_PT"/>
+        </w:rPr>
+      </w:r>
+      <w:r>
+        <w:rPr>
+          <w:lang w:val="pt_PT" w:bidi="pt_PT"/>
+        </w:rPr>
+      </w:r>
+    </w:p>
+    <w:p>
+      <w:pPr/>
+      <w:r>
+        <w:rPr>
+          <w:lang w:val="pt_PT" w:bidi="pt_PT"/>
+        </w:rPr>
+      </w:r>
     </w:p>
     <w:p>
       <w:pPr>
         <w:pStyle w:val="Heading2"/>
       </w:pPr>
       <w:r>
+        <w:rPr>
+          <w:lang w:val="pt_PT" w:bidi="pt_PT"/>
+        </w:rPr>
         <w:t>2 Timóteo 2.10</w:t>
       </w:r>
-      <w:r/>
-    </w:p>
-    <w:p>
-      <w:r/>
+      <w:r>
+        <w:rPr>
+          <w:lang w:val="pt_PT" w:bidi="pt_PT"/>
+        </w:rPr>
+      </w:r>
+    </w:p>
+    <w:p>
+      <w:pPr/>
+      <w:r>
+        <w:rPr>
+          <w:lang w:val="pt_PT" w:bidi="pt_PT"/>
+        </w:rPr>
+      </w:r>
       <w:r>
         <w:rPr>
           <w:b/>
+          <w:lang w:val="pt_PT" w:bidi="pt_PT"/>
         </w:rPr>
         <w:t>Por que Paulo suporta todas essas coisas?</w:t>
       </w:r>
     </w:p>
     <w:p>
-      <w:r/>
-      <w:r>
+      <w:pPr/>
+      <w:r>
+        <w:rPr>
+          <w:lang w:val="pt_PT" w:bidi="pt_PT"/>
+        </w:rPr>
+      </w:r>
+      <w:r>
+        <w:rPr>
+          <w:lang w:val="pt_PT" w:bidi="pt_PT"/>
+        </w:rPr>
         <w:t>Paulo suporta todas as coisas pelos escolhidos por Deus, para que eles possam obter a salvação que está em Cristo Jesus.</w:t>
       </w:r>
-      <w:r/>
-      <w:r/>
-    </w:p>
-    <w:p>
-      <w:r/>
+      <w:r>
+        <w:rPr>
+          <w:lang w:val="pt_PT" w:bidi="pt_PT"/>
+        </w:rPr>
+      </w:r>
+      <w:r>
+        <w:rPr>
+          <w:lang w:val="pt_PT" w:bidi="pt_PT"/>
+        </w:rPr>
+      </w:r>
+    </w:p>
+    <w:p>
+      <w:pPr/>
+      <w:r>
+        <w:rPr>
+          <w:lang w:val="pt_PT" w:bidi="pt_PT"/>
+        </w:rPr>
+      </w:r>
     </w:p>
     <w:p>
       <w:pPr>
         <w:pStyle w:val="Heading2"/>
       </w:pPr>
       <w:r>
+        <w:rPr>
+          <w:lang w:val="pt_PT" w:bidi="pt_PT"/>
+        </w:rPr>
         <w:t>2 Timóteo 2.12</w:t>
       </w:r>
-      <w:r/>
-    </w:p>
-    <w:p>
-      <w:r/>
+      <w:r>
+        <w:rPr>
+          <w:lang w:val="pt_PT" w:bidi="pt_PT"/>
+        </w:rPr>
+      </w:r>
+    </w:p>
+    <w:p>
+      <w:pPr/>
+      <w:r>
+        <w:rPr>
+          <w:lang w:val="pt_PT" w:bidi="pt_PT"/>
+        </w:rPr>
+      </w:r>
       <w:r>
         <w:rPr>
           <w:b/>
+          <w:lang w:val="pt_PT" w:bidi="pt_PT"/>
         </w:rPr>
         <w:t>Qual é a promessa de Cristo para aqueles que perseveram?</w:t>
       </w:r>
     </w:p>
     <w:p>
-      <w:r/>
-      <w:r>
+      <w:pPr/>
+      <w:r>
+        <w:rPr>
+          <w:lang w:val="pt_PT" w:bidi="pt_PT"/>
+        </w:rPr>
+      </w:r>
+      <w:r>
+        <w:rPr>
+          <w:lang w:val="pt_PT" w:bidi="pt_PT"/>
+        </w:rPr>
         <w:t>Aqueles que perseveram reinarão com Cristo.</w:t>
       </w:r>
-      <w:r/>
-      <w:r/>
-    </w:p>
-    <w:p>
-      <w:r/>
+      <w:r>
+        <w:rPr>
+          <w:lang w:val="pt_PT" w:bidi="pt_PT"/>
+        </w:rPr>
+      </w:r>
+      <w:r>
+        <w:rPr>
+          <w:lang w:val="pt_PT" w:bidi="pt_PT"/>
+        </w:rPr>
+      </w:r>
+    </w:p>
+    <w:p>
+      <w:pPr/>
+      <w:r>
+        <w:rPr>
+          <w:lang w:val="pt_PT" w:bidi="pt_PT"/>
+        </w:rPr>
+      </w:r>
     </w:p>
     <w:p>
       <w:pPr>
         <w:pStyle w:val="Heading2"/>
       </w:pPr>
       <w:r>
+        <w:rPr>
+          <w:lang w:val="pt_PT" w:bidi="pt_PT"/>
+        </w:rPr>
         <w:t>2 Timóteo 2.12 (#2)</w:t>
       </w:r>
-      <w:r/>
-    </w:p>
-    <w:p>
-      <w:r/>
+      <w:r>
+        <w:rPr>
+          <w:lang w:val="pt_PT" w:bidi="pt_PT"/>
+        </w:rPr>
+      </w:r>
+    </w:p>
+    <w:p>
+      <w:pPr/>
+      <w:r>
+        <w:rPr>
+          <w:lang w:val="pt_PT" w:bidi="pt_PT"/>
+        </w:rPr>
+      </w:r>
       <w:r>
         <w:rPr>
           <w:b/>
+          <w:lang w:val="pt_PT" w:bidi="pt_PT"/>
         </w:rPr>
         <w:t>Qual é o aviso de Cristo para aqueles que o negam?</w:t>
       </w:r>
     </w:p>
     <w:p>
-      <w:r/>
-      <w:r>
+      <w:pPr/>
+      <w:r>
+        <w:rPr>
+          <w:lang w:val="pt_PT" w:bidi="pt_PT"/>
+        </w:rPr>
+      </w:r>
+      <w:r>
+        <w:rPr>
+          <w:lang w:val="pt_PT" w:bidi="pt_PT"/>
+        </w:rPr>
         <w:t>Aqueles que negam Cristo, Cristo negará.</w:t>
       </w:r>
-      <w:r/>
-      <w:r/>
-    </w:p>
-    <w:p>
-      <w:r/>
+      <w:r>
+        <w:rPr>
+          <w:lang w:val="pt_PT" w:bidi="pt_PT"/>
+        </w:rPr>
+      </w:r>
+      <w:r>
+        <w:rPr>
+          <w:lang w:val="pt_PT" w:bidi="pt_PT"/>
+        </w:rPr>
+      </w:r>
+    </w:p>
+    <w:p>
+      <w:pPr/>
+      <w:r>
+        <w:rPr>
+          <w:lang w:val="pt_PT" w:bidi="pt_PT"/>
+        </w:rPr>
+      </w:r>
     </w:p>
     <w:p>
       <w:pPr>
         <w:pStyle w:val="Heading2"/>
       </w:pPr>
       <w:r>
+        <w:rPr>
+          <w:lang w:val="pt_PT" w:bidi="pt_PT"/>
+        </w:rPr>
         <w:t>2 Timóteo 2.14</w:t>
       </w:r>
-      <w:r/>
-    </w:p>
-    <w:p>
-      <w:r/>
+      <w:r>
+        <w:rPr>
+          <w:lang w:val="pt_PT" w:bidi="pt_PT"/>
+        </w:rPr>
+      </w:r>
+    </w:p>
+    <w:p>
+      <w:pPr/>
+      <w:r>
+        <w:rPr>
+          <w:lang w:val="pt_PT" w:bidi="pt_PT"/>
+        </w:rPr>
+      </w:r>
       <w:r>
         <w:rPr>
           <w:b/>
+          <w:lang w:val="pt_PT" w:bidi="pt_PT"/>
         </w:rPr>
         <w:t>Sobre o que Timóteo deve advertir as pessoas para não discutirem?</w:t>
       </w:r>
     </w:p>
     <w:p>
-      <w:r/>
-      <w:r>
+      <w:pPr/>
+      <w:r>
+        <w:rPr>
+          <w:lang w:val="pt_PT" w:bidi="pt_PT"/>
+        </w:rPr>
+      </w:r>
+      <w:r>
+        <w:rPr>
+          <w:lang w:val="pt_PT" w:bidi="pt_PT"/>
+        </w:rPr>
         <w:t>Timóteo deve advertir as pessoas para não discutirem sobre palavras, o que não é útil para nada.</w:t>
       </w:r>
-      <w:r/>
-      <w:r/>
-    </w:p>
-    <w:p>
-      <w:r/>
+      <w:r>
+        <w:rPr>
+          <w:lang w:val="pt_PT" w:bidi="pt_PT"/>
+        </w:rPr>
+      </w:r>
+      <w:r>
+        <w:rPr>
+          <w:lang w:val="pt_PT" w:bidi="pt_PT"/>
+        </w:rPr>
+      </w:r>
+    </w:p>
+    <w:p>
+      <w:pPr/>
+      <w:r>
+        <w:rPr>
+          <w:lang w:val="pt_PT" w:bidi="pt_PT"/>
+        </w:rPr>
+      </w:r>
     </w:p>
     <w:p>
       <w:pPr>
         <w:pStyle w:val="Heading2"/>
       </w:pPr>
       <w:r>
+        <w:rPr>
+          <w:lang w:val="pt_PT" w:bidi="pt_PT"/>
+        </w:rPr>
         <w:t>2 Timóteo 2.18</w:t>
       </w:r>
-      <w:r/>
-    </w:p>
-    <w:p>
-      <w:r/>
+      <w:r>
+        <w:rPr>
+          <w:lang w:val="pt_PT" w:bidi="pt_PT"/>
+        </w:rPr>
+      </w:r>
+    </w:p>
+    <w:p>
+      <w:pPr/>
+      <w:r>
+        <w:rPr>
+          <w:lang w:val="pt_PT" w:bidi="pt_PT"/>
+        </w:rPr>
+      </w:r>
       <w:r>
         <w:rPr>
           <w:b/>
+          <w:lang w:val="pt_PT" w:bidi="pt_PT"/>
         </w:rPr>
         <w:t>Qual era a falsa doutrina que os dois homens que se desviaram da verdade estavam dizendo?</w:t>
       </w:r>
     </w:p>
     <w:p>
-      <w:r/>
-      <w:r>
+      <w:pPr/>
+      <w:r>
+        <w:rPr>
+          <w:lang w:val="pt_PT" w:bidi="pt_PT"/>
+        </w:rPr>
+      </w:r>
+      <w:r>
+        <w:rPr>
+          <w:lang w:val="pt_PT" w:bidi="pt_PT"/>
+        </w:rPr>
         <w:t>Eles estavam dizendo que a ressurreição já havia acontecido.</w:t>
       </w:r>
-      <w:r/>
-      <w:r/>
-    </w:p>
-    <w:p>
-      <w:r/>
+      <w:r>
+        <w:rPr>
+          <w:lang w:val="pt_PT" w:bidi="pt_PT"/>
+        </w:rPr>
+      </w:r>
+      <w:r>
+        <w:rPr>
+          <w:lang w:val="pt_PT" w:bidi="pt_PT"/>
+        </w:rPr>
+      </w:r>
+    </w:p>
+    <w:p>
+      <w:pPr/>
+      <w:r>
+        <w:rPr>
+          <w:lang w:val="pt_PT" w:bidi="pt_PT"/>
+        </w:rPr>
+      </w:r>
     </w:p>
     <w:p>
       <w:pPr>
         <w:pStyle w:val="Heading2"/>
       </w:pPr>
       <w:r>
+        <w:rPr>
+          <w:lang w:val="pt_PT" w:bidi="pt_PT"/>
+        </w:rPr>
         <w:t>2 Timóteo 2.21</w:t>
       </w:r>
-      <w:r/>
-    </w:p>
-    <w:p>
-      <w:r/>
+      <w:r>
+        <w:rPr>
+          <w:lang w:val="pt_PT" w:bidi="pt_PT"/>
+        </w:rPr>
+      </w:r>
+    </w:p>
+    <w:p>
+      <w:pPr/>
+      <w:r>
+        <w:rPr>
+          <w:lang w:val="pt_PT" w:bidi="pt_PT"/>
+        </w:rPr>
+      </w:r>
       <w:r>
         <w:rPr>
           <w:b/>
+          <w:lang w:val="pt_PT" w:bidi="pt_PT"/>
         </w:rPr>
         <w:t>Como os crentes devem se preparar para toda boa obra?</w:t>
       </w:r>
     </w:p>
     <w:p>
-      <w:r/>
-      <w:r>
+      <w:pPr/>
+      <w:r>
+        <w:rPr>
+          <w:lang w:val="pt_PT" w:bidi="pt_PT"/>
+        </w:rPr>
+      </w:r>
+      <w:r>
+        <w:rPr>
+          <w:lang w:val="pt_PT" w:bidi="pt_PT"/>
+        </w:rPr>
         <w:t>Os crentes devem se purificar do uso desonroso para estarem prontos para toda boa obra.</w:t>
       </w:r>
-      <w:r/>
-      <w:r/>
-    </w:p>
-    <w:p>
-      <w:r/>
+      <w:r>
+        <w:rPr>
+          <w:lang w:val="pt_PT" w:bidi="pt_PT"/>
+        </w:rPr>
+      </w:r>
+      <w:r>
+        <w:rPr>
+          <w:lang w:val="pt_PT" w:bidi="pt_PT"/>
+        </w:rPr>
+      </w:r>
+    </w:p>
+    <w:p>
+      <w:pPr/>
+      <w:r>
+        <w:rPr>
+          <w:lang w:val="pt_PT" w:bidi="pt_PT"/>
+        </w:rPr>
+      </w:r>
     </w:p>
     <w:p>
       <w:pPr>
         <w:pStyle w:val="Heading2"/>
       </w:pPr>
       <w:r>
+        <w:rPr>
+          <w:lang w:val="pt_PT" w:bidi="pt_PT"/>
+        </w:rPr>
         <w:t>2 Timóteo 2.22</w:t>
       </w:r>
-      <w:r/>
-    </w:p>
-    <w:p>
-      <w:r/>
+      <w:r>
+        <w:rPr>
+          <w:lang w:val="pt_PT" w:bidi="pt_PT"/>
+        </w:rPr>
+      </w:r>
+    </w:p>
+    <w:p>
+      <w:pPr/>
+      <w:r>
+        <w:rPr>
+          <w:lang w:val="pt_PT" w:bidi="pt_PT"/>
+        </w:rPr>
+      </w:r>
       <w:r>
         <w:rPr>
           <w:b/>
+          <w:lang w:val="pt_PT" w:bidi="pt_PT"/>
         </w:rPr>
         <w:t>De que Timóteo deve fugir?</w:t>
       </w:r>
     </w:p>
     <w:p>
-      <w:r/>
-      <w:r>
+      <w:pPr/>
+      <w:r>
+        <w:rPr>
+          <w:lang w:val="pt_PT" w:bidi="pt_PT"/>
+        </w:rPr>
+      </w:r>
+      <w:r>
+        <w:rPr>
+          <w:lang w:val="pt_PT" w:bidi="pt_PT"/>
+        </w:rPr>
         <w:t>Timóteo deve fugir das paixões da juventude.</w:t>
       </w:r>
-      <w:r/>
-      <w:r/>
-    </w:p>
-    <w:p>
-      <w:r/>
+      <w:r>
+        <w:rPr>
+          <w:lang w:val="pt_PT" w:bidi="pt_PT"/>
+        </w:rPr>
+      </w:r>
+      <w:r>
+        <w:rPr>
+          <w:lang w:val="pt_PT" w:bidi="pt_PT"/>
+        </w:rPr>
+      </w:r>
+    </w:p>
+    <w:p>
+      <w:pPr/>
+      <w:r>
+        <w:rPr>
+          <w:lang w:val="pt_PT" w:bidi="pt_PT"/>
+        </w:rPr>
+      </w:r>
     </w:p>
     <w:p>
       <w:pPr>
         <w:pStyle w:val="Heading2"/>
       </w:pPr>
       <w:r>
+        <w:rPr>
+          <w:lang w:val="pt_PT" w:bidi="pt_PT"/>
+        </w:rPr>
         <w:t>2 Timóteo 2.24</w:t>
       </w:r>
-      <w:r/>
-    </w:p>
-    <w:p>
-      <w:r/>
+      <w:r>
+        <w:rPr>
+          <w:lang w:val="pt_PT" w:bidi="pt_PT"/>
+        </w:rPr>
+      </w:r>
+    </w:p>
+    <w:p>
+      <w:pPr/>
+      <w:r>
+        <w:rPr>
+          <w:lang w:val="pt_PT" w:bidi="pt_PT"/>
+        </w:rPr>
+      </w:r>
       <w:r>
         <w:rPr>
           <w:b/>
+          <w:lang w:val="pt_PT" w:bidi="pt_PT"/>
         </w:rPr>
         <w:t>O que Paulo diz que um servo do Senhor deve ser?</w:t>
       </w:r>
     </w:p>
     <w:p>
-      <w:r/>
-      <w:r>
+      <w:pPr/>
+      <w:r>
+        <w:rPr>
+          <w:lang w:val="pt_PT" w:bidi="pt_PT"/>
+        </w:rPr>
+      </w:r>
+      <w:r>
+        <w:rPr>
+          <w:lang w:val="pt_PT" w:bidi="pt_PT"/>
+        </w:rPr>
         <w:t>Um servo do Senhor deve ser paciente, amável com todos e apto para ensinar.</w:t>
       </w:r>
-      <w:r/>
-      <w:r/>
-    </w:p>
-    <w:p>
-      <w:r/>
+      <w:r>
+        <w:rPr>
+          <w:lang w:val="pt_PT" w:bidi="pt_PT"/>
+        </w:rPr>
+      </w:r>
+      <w:r>
+        <w:rPr>
+          <w:lang w:val="pt_PT" w:bidi="pt_PT"/>
+        </w:rPr>
+      </w:r>
+    </w:p>
+    <w:p>
+      <w:pPr/>
+      <w:r>
+        <w:rPr>
+          <w:lang w:val="pt_PT" w:bidi="pt_PT"/>
+        </w:rPr>
+      </w:r>
     </w:p>
     <w:p>
       <w:pPr>
         <w:pStyle w:val="Heading2"/>
       </w:pPr>
       <w:r>
+        <w:rPr>
+          <w:lang w:val="pt_PT" w:bidi="pt_PT"/>
+        </w:rPr>
         <w:t>2 Timóteo 2.25</w:t>
       </w:r>
-      <w:r/>
-    </w:p>
-    <w:p>
-      <w:r/>
+      <w:r>
+        <w:rPr>
+          <w:lang w:val="pt_PT" w:bidi="pt_PT"/>
+        </w:rPr>
+      </w:r>
+    </w:p>
+    <w:p>
+      <w:pPr/>
+      <w:r>
+        <w:rPr>
+          <w:lang w:val="pt_PT" w:bidi="pt_PT"/>
+        </w:rPr>
+      </w:r>
       <w:r>
         <w:rPr>
           <w:b/>
+          <w:lang w:val="pt_PT" w:bidi="pt_PT"/>
         </w:rPr>
         <w:t>Como deve um servo do Senhor tratar aqueles que se opõem a ele?</w:t>
       </w:r>
     </w:p>
     <w:p>
-      <w:r/>
-      <w:r>
+      <w:pPr/>
+      <w:r>
+        <w:rPr>
+          <w:lang w:val="pt_PT" w:bidi="pt_PT"/>
+        </w:rPr>
+      </w:r>
+      <w:r>
+        <w:rPr>
+          <w:lang w:val="pt_PT" w:bidi="pt_PT"/>
+        </w:rPr>
         <w:t>Um servo do Senhor deve educar com mansidão aqueles que se opõem a ele.</w:t>
       </w:r>
-      <w:r/>
-      <w:r/>
-    </w:p>
-    <w:p>
-      <w:r/>
+      <w:r>
+        <w:rPr>
+          <w:lang w:val="pt_PT" w:bidi="pt_PT"/>
+        </w:rPr>
+      </w:r>
+      <w:r>
+        <w:rPr>
+          <w:lang w:val="pt_PT" w:bidi="pt_PT"/>
+        </w:rPr>
+      </w:r>
+    </w:p>
+    <w:p>
+      <w:pPr/>
+      <w:r>
+        <w:rPr>
+          <w:lang w:val="pt_PT" w:bidi="pt_PT"/>
+        </w:rPr>
+      </w:r>
     </w:p>
     <w:p>
       <w:pPr>
         <w:pStyle w:val="Heading2"/>
       </w:pPr>
       <w:r>
+        <w:rPr>
+          <w:lang w:val="pt_PT" w:bidi="pt_PT"/>
+        </w:rPr>
         <w:t>2 Timóteo 2.26</w:t>
       </w:r>
-      <w:r/>
-    </w:p>
-    <w:p>
-      <w:r/>
+      <w:r>
+        <w:rPr>
+          <w:lang w:val="pt_PT" w:bidi="pt_PT"/>
+        </w:rPr>
+      </w:r>
+    </w:p>
+    <w:p>
+      <w:pPr/>
+      <w:r>
+        <w:rPr>
+          <w:lang w:val="pt_PT" w:bidi="pt_PT"/>
+        </w:rPr>
+      </w:r>
       <w:r>
         <w:rPr>
           <w:b/>
+          <w:lang w:val="pt_PT" w:bidi="pt_PT"/>
         </w:rPr>
         <w:t>O que o diabo fez com os descrentes?</w:t>
       </w:r>
     </w:p>
     <w:p>
-      <w:r/>
-      <w:r>
+      <w:pPr/>
+      <w:r>
+        <w:rPr>
+          <w:lang w:val="pt_PT" w:bidi="pt_PT"/>
+        </w:rPr>
+      </w:r>
+      <w:r>
+        <w:rPr>
+          <w:lang w:val="pt_PT" w:bidi="pt_PT"/>
+        </w:rPr>
         <w:t>O diabo aprisionou e capturou os descrentes para sua vontade.</w:t>
       </w:r>
-      <w:r/>
-      <w:r/>
-    </w:p>
-    <w:p>
-      <w:r/>
+      <w:r>
+        <w:rPr>
+          <w:lang w:val="pt_PT" w:bidi="pt_PT"/>
+        </w:rPr>
+      </w:r>
+      <w:r>
+        <w:rPr>
+          <w:lang w:val="pt_PT" w:bidi="pt_PT"/>
+        </w:rPr>
+      </w:r>
+    </w:p>
+    <w:p>
+      <w:pPr/>
+      <w:r>
+        <w:rPr>
+          <w:lang w:val="pt_PT" w:bidi="pt_PT"/>
+        </w:rPr>
+      </w:r>
     </w:p>
     <w:p>
       <w:pPr>
         <w:pStyle w:val="Heading2"/>
       </w:pPr>
       <w:r>
+        <w:rPr>
+          <w:lang w:val="pt_PT" w:bidi="pt_PT"/>
+        </w:rPr>
         <w:t>2 Timóteo 3.1</w:t>
       </w:r>
-      <w:r/>
-    </w:p>
-    <w:p>
-      <w:r/>
+      <w:r>
+        <w:rPr>
+          <w:lang w:val="pt_PT" w:bidi="pt_PT"/>
+        </w:rPr>
+      </w:r>
+    </w:p>
+    <w:p>
+      <w:pPr/>
+      <w:r>
+        <w:rPr>
+          <w:lang w:val="pt_PT" w:bidi="pt_PT"/>
+        </w:rPr>
+      </w:r>
       <w:r>
         <w:rPr>
           <w:b/>
+          <w:lang w:val="pt_PT" w:bidi="pt_PT"/>
         </w:rPr>
         <w:t>O que Paulo diz que virá nos últimos dias?</w:t>
       </w:r>
     </w:p>
     <w:p>
-      <w:r/>
-      <w:r>
+      <w:pPr/>
+      <w:r>
+        <w:rPr>
+          <w:lang w:val="pt_PT" w:bidi="pt_PT"/>
+        </w:rPr>
+      </w:r>
+      <w:r>
+        <w:rPr>
+          <w:lang w:val="pt_PT" w:bidi="pt_PT"/>
+        </w:rPr>
         <w:t>Paulo diz que tempos difíceis virão nos últimos dias.</w:t>
       </w:r>
-      <w:r/>
-      <w:r/>
-    </w:p>
-    <w:p>
-      <w:r/>
+      <w:r>
+        <w:rPr>
+          <w:lang w:val="pt_PT" w:bidi="pt_PT"/>
+        </w:rPr>
+      </w:r>
+      <w:r>
+        <w:rPr>
+          <w:lang w:val="pt_PT" w:bidi="pt_PT"/>
+        </w:rPr>
+      </w:r>
+    </w:p>
+    <w:p>
+      <w:pPr/>
+      <w:r>
+        <w:rPr>
+          <w:lang w:val="pt_PT" w:bidi="pt_PT"/>
+        </w:rPr>
+      </w:r>
     </w:p>
     <w:p>
       <w:pPr>
         <w:pStyle w:val="Heading2"/>
       </w:pPr>
       <w:r>
+        <w:rPr>
+          <w:lang w:val="pt_PT" w:bidi="pt_PT"/>
+        </w:rPr>
         <w:t>2 Timóteo 3.2</w:t>
       </w:r>
-      <w:r/>
-    </w:p>
-    <w:p>
-      <w:r/>
+      <w:r>
+        <w:rPr>
+          <w:lang w:val="pt_PT" w:bidi="pt_PT"/>
+        </w:rPr>
+      </w:r>
+    </w:p>
+    <w:p>
+      <w:pPr/>
+      <w:r>
+        <w:rPr>
+          <w:lang w:val="pt_PT" w:bidi="pt_PT"/>
+        </w:rPr>
+      </w:r>
       <w:r>
         <w:rPr>
           <w:b/>
+          <w:lang w:val="pt_PT" w:bidi="pt_PT"/>
         </w:rPr>
         <w:t>Nos últimos dias, o que as pessoas amarão em vez de Deus?</w:t>
       </w:r>
     </w:p>
     <w:p>
-      <w:r/>
-      <w:r>
+      <w:pPr/>
+      <w:r>
+        <w:rPr>
+          <w:lang w:val="pt_PT" w:bidi="pt_PT"/>
+        </w:rPr>
+      </w:r>
+      <w:r>
+        <w:rPr>
+          <w:lang w:val="pt_PT" w:bidi="pt_PT"/>
+        </w:rPr>
         <w:t>Nos últimos dias, as pessoas amarão a si mesmas e amarão o dinheiro em vez de Deus.</w:t>
       </w:r>
-      <w:r/>
-      <w:r/>
-    </w:p>
-    <w:p>
-      <w:r/>
+      <w:r>
+        <w:rPr>
+          <w:lang w:val="pt_PT" w:bidi="pt_PT"/>
+        </w:rPr>
+      </w:r>
+      <w:r>
+        <w:rPr>
+          <w:lang w:val="pt_PT" w:bidi="pt_PT"/>
+        </w:rPr>
+      </w:r>
+    </w:p>
+    <w:p>
+      <w:pPr/>
+      <w:r>
+        <w:rPr>
+          <w:lang w:val="pt_PT" w:bidi="pt_PT"/>
+        </w:rPr>
+      </w:r>
     </w:p>
     <w:p>
       <w:pPr>
         <w:pStyle w:val="Heading2"/>
       </w:pPr>
       <w:r>
+        <w:rPr>
+          <w:lang w:val="pt_PT" w:bidi="pt_PT"/>
+        </w:rPr>
         <w:t>2 Timóteo 3.4</w:t>
       </w:r>
-      <w:r/>
-    </w:p>
-    <w:p>
-      <w:r/>
+      <w:r>
+        <w:rPr>
+          <w:lang w:val="pt_PT" w:bidi="pt_PT"/>
+        </w:rPr>
+      </w:r>
+    </w:p>
+    <w:p>
+      <w:pPr/>
+      <w:r>
+        <w:rPr>
+          <w:lang w:val="pt_PT" w:bidi="pt_PT"/>
+        </w:rPr>
+      </w:r>
       <w:r>
         <w:rPr>
           <w:b/>
+          <w:lang w:val="pt_PT" w:bidi="pt_PT"/>
         </w:rPr>
         <w:t>Nos últimos dias, o que mais as pessoas amarão em vez de Deus?</w:t>
       </w:r>
     </w:p>
     <w:p>
-      <w:r/>
-      <w:r>
+      <w:pPr/>
+      <w:r>
+        <w:rPr>
+          <w:lang w:val="pt_PT" w:bidi="pt_PT"/>
+        </w:rPr>
+      </w:r>
+      <w:r>
+        <w:rPr>
+          <w:lang w:val="pt_PT" w:bidi="pt_PT"/>
+        </w:rPr>
         <w:t>Nos últimos dias, as pessoas amarão o prazer em vez de Deus.</w:t>
       </w:r>
-      <w:r/>
-      <w:r/>
-    </w:p>
-    <w:p>
-      <w:r/>
+      <w:r>
+        <w:rPr>
+          <w:lang w:val="pt_PT" w:bidi="pt_PT"/>
+        </w:rPr>
+      </w:r>
+      <w:r>
+        <w:rPr>
+          <w:lang w:val="pt_PT" w:bidi="pt_PT"/>
+        </w:rPr>
+      </w:r>
+    </w:p>
+    <w:p>
+      <w:pPr/>
+      <w:r>
+        <w:rPr>
+          <w:lang w:val="pt_PT" w:bidi="pt_PT"/>
+        </w:rPr>
+      </w:r>
     </w:p>
     <w:p>
       <w:pPr>
         <w:pStyle w:val="Heading2"/>
       </w:pPr>
       <w:r>
+        <w:rPr>
+          <w:lang w:val="pt_PT" w:bidi="pt_PT"/>
+        </w:rPr>
         <w:t>2 Timóteo 3.5</w:t>
       </w:r>
-      <w:r/>
-    </w:p>
-    <w:p>
-      <w:r/>
+      <w:r>
+        <w:rPr>
+          <w:lang w:val="pt_PT" w:bidi="pt_PT"/>
+        </w:rPr>
+      </w:r>
+    </w:p>
+    <w:p>
+      <w:pPr/>
+      <w:r>
+        <w:rPr>
+          <w:lang w:val="pt_PT" w:bidi="pt_PT"/>
+        </w:rPr>
+      </w:r>
       <w:r>
         <w:rPr>
           <w:b/>
+          <w:lang w:val="pt_PT" w:bidi="pt_PT"/>
         </w:rPr>
         <w:t>O que Paulo diz a Timóteo para fazer com aqueles que têm apenas uma forma de piedade?</w:t>
       </w:r>
     </w:p>
     <w:p>
-      <w:r/>
-      <w:r>
+      <w:pPr/>
+      <w:r>
+        <w:rPr>
+          <w:lang w:val="pt_PT" w:bidi="pt_PT"/>
+        </w:rPr>
+      </w:r>
+      <w:r>
+        <w:rPr>
+          <w:lang w:val="pt_PT" w:bidi="pt_PT"/>
+        </w:rPr>
         <w:t>Paulo diz a Timóteo para se afastar daqueles que têm apenas uma forma de piedade.</w:t>
       </w:r>
-      <w:r/>
-      <w:r/>
-    </w:p>
-    <w:p>
-      <w:r/>
+      <w:r>
+        <w:rPr>
+          <w:lang w:val="pt_PT" w:bidi="pt_PT"/>
+        </w:rPr>
+      </w:r>
+      <w:r>
+        <w:rPr>
+          <w:lang w:val="pt_PT" w:bidi="pt_PT"/>
+        </w:rPr>
+      </w:r>
+    </w:p>
+    <w:p>
+      <w:pPr/>
+      <w:r>
+        <w:rPr>
+          <w:lang w:val="pt_PT" w:bidi="pt_PT"/>
+        </w:rPr>
+      </w:r>
     </w:p>
     <w:p>
       <w:pPr>
         <w:pStyle w:val="Heading2"/>
       </w:pPr>
       <w:r>
+        <w:rPr>
+          <w:lang w:val="pt_PT" w:bidi="pt_PT"/>
+        </w:rPr>
         <w:t>2 Timóteo 3.6</w:t>
       </w:r>
-      <w:r/>
-    </w:p>
-    <w:p>
-      <w:r/>
+      <w:r>
+        <w:rPr>
+          <w:lang w:val="pt_PT" w:bidi="pt_PT"/>
+        </w:rPr>
+      </w:r>
+    </w:p>
+    <w:p>
+      <w:pPr/>
+      <w:r>
+        <w:rPr>
+          <w:lang w:val="pt_PT" w:bidi="pt_PT"/>
+        </w:rPr>
+      </w:r>
       <w:r>
         <w:rPr>
           <w:b/>
+          <w:lang w:val="pt_PT" w:bidi="pt_PT"/>
         </w:rPr>
         <w:t>O que alguns desses homens ímpios fazem?</w:t>
       </w:r>
     </w:p>
     <w:p>
-      <w:r/>
-      <w:r>
+      <w:pPr/>
+      <w:r>
+        <w:rPr>
+          <w:lang w:val="pt_PT" w:bidi="pt_PT"/>
+        </w:rPr>
+      </w:r>
+      <w:r>
+        <w:rPr>
+          <w:lang w:val="pt_PT" w:bidi="pt_PT"/>
+        </w:rPr>
         <w:t>Alguns desses homens ímpios entram nas casas e cativam mulheres tolas que são levadas por vários desejos.</w:t>
       </w:r>
-      <w:r/>
-      <w:r/>
-    </w:p>
-    <w:p>
-      <w:r/>
+      <w:r>
+        <w:rPr>
+          <w:lang w:val="pt_PT" w:bidi="pt_PT"/>
+        </w:rPr>
+      </w:r>
+      <w:r>
+        <w:rPr>
+          <w:lang w:val="pt_PT" w:bidi="pt_PT"/>
+        </w:rPr>
+      </w:r>
+    </w:p>
+    <w:p>
+      <w:pPr/>
+      <w:r>
+        <w:rPr>
+          <w:lang w:val="pt_PT" w:bidi="pt_PT"/>
+        </w:rPr>
+      </w:r>
     </w:p>
     <w:p>
       <w:pPr>
         <w:pStyle w:val="Heading2"/>
       </w:pPr>
       <w:r>
+        <w:rPr>
+          <w:lang w:val="pt_PT" w:bidi="pt_PT"/>
+        </w:rPr>
         <w:t>2 Timóteo 3.8</w:t>
       </w:r>
-      <w:r/>
-    </w:p>
-    <w:p>
-      <w:r/>
+      <w:r>
+        <w:rPr>
+          <w:lang w:val="pt_PT" w:bidi="pt_PT"/>
+        </w:rPr>
+      </w:r>
+    </w:p>
+    <w:p>
+      <w:pPr/>
+      <w:r>
+        <w:rPr>
+          <w:lang w:val="pt_PT" w:bidi="pt_PT"/>
+        </w:rPr>
+      </w:r>
       <w:r>
         <w:rPr>
           <w:b/>
+          <w:lang w:val="pt_PT" w:bidi="pt_PT"/>
         </w:rPr>
         <w:t>Como esses homens ímpios são como Janes e Jambres no Antigo Testamento?</w:t>
       </w:r>
     </w:p>
     <w:p>
-      <w:r/>
-      <w:r>
+      <w:pPr/>
+      <w:r>
+        <w:rPr>
+          <w:lang w:val="pt_PT" w:bidi="pt_PT"/>
+        </w:rPr>
+      </w:r>
+      <w:r>
+        <w:rPr>
+          <w:lang w:val="pt_PT" w:bidi="pt_PT"/>
+        </w:rPr>
         <w:t>Esses homens ímpios se opõem à verdade assim como Janes e Jambres fizeram com Moisés.</w:t>
       </w:r>
-      <w:r/>
-      <w:r/>
-    </w:p>
-    <w:p>
-      <w:r/>
+      <w:r>
+        <w:rPr>
+          <w:lang w:val="pt_PT" w:bidi="pt_PT"/>
+        </w:rPr>
+      </w:r>
+      <w:r>
+        <w:rPr>
+          <w:lang w:val="pt_PT" w:bidi="pt_PT"/>
+        </w:rPr>
+      </w:r>
+    </w:p>
+    <w:p>
+      <w:pPr/>
+      <w:r>
+        <w:rPr>
+          <w:lang w:val="pt_PT" w:bidi="pt_PT"/>
+        </w:rPr>
+      </w:r>
     </w:p>
     <w:p>
       <w:pPr>
         <w:pStyle w:val="Heading2"/>
       </w:pPr>
       <w:r>
+        <w:rPr>
+          <w:lang w:val="pt_PT" w:bidi="pt_PT"/>
+        </w:rPr>
         <w:t>2 Timóteo 3.10</w:t>
       </w:r>
-      <w:r/>
-    </w:p>
-    <w:p>
-      <w:r/>
+      <w:r>
+        <w:rPr>
+          <w:lang w:val="pt_PT" w:bidi="pt_PT"/>
+        </w:rPr>
+      </w:r>
+    </w:p>
+    <w:p>
+      <w:pPr/>
+      <w:r>
+        <w:rPr>
+          <w:lang w:val="pt_PT" w:bidi="pt_PT"/>
+        </w:rPr>
+      </w:r>
       <w:r>
         <w:rPr>
           <w:b/>
+          <w:lang w:val="pt_PT" w:bidi="pt_PT"/>
         </w:rPr>
         <w:t>Em vez dos falsos mestres, quem Timóteo seguiu?</w:t>
       </w:r>
     </w:p>
     <w:p>
-      <w:r/>
-      <w:r>
+      <w:pPr/>
+      <w:r>
+        <w:rPr>
+          <w:lang w:val="pt_PT" w:bidi="pt_PT"/>
+        </w:rPr>
+      </w:r>
+      <w:r>
+        <w:rPr>
+          <w:lang w:val="pt_PT" w:bidi="pt_PT"/>
+        </w:rPr>
         <w:t>Timóteo seguiu Paulo.</w:t>
       </w:r>
-      <w:r/>
-      <w:r/>
-    </w:p>
-    <w:p>
-      <w:r/>
+      <w:r>
+        <w:rPr>
+          <w:lang w:val="pt_PT" w:bidi="pt_PT"/>
+        </w:rPr>
+      </w:r>
+      <w:r>
+        <w:rPr>
+          <w:lang w:val="pt_PT" w:bidi="pt_PT"/>
+        </w:rPr>
+      </w:r>
+    </w:p>
+    <w:p>
+      <w:pPr/>
+      <w:r>
+        <w:rPr>
+          <w:lang w:val="pt_PT" w:bidi="pt_PT"/>
+        </w:rPr>
+      </w:r>
     </w:p>
     <w:p>
       <w:pPr>
         <w:pStyle w:val="Heading2"/>
       </w:pPr>
       <w:r>
+        <w:rPr>
+          <w:lang w:val="pt_PT" w:bidi="pt_PT"/>
+        </w:rPr>
         <w:t>2 Timóteo 3.11</w:t>
       </w:r>
-      <w:r/>
-    </w:p>
-    <w:p>
-      <w:r/>
+      <w:r>
+        <w:rPr>
+          <w:lang w:val="pt_PT" w:bidi="pt_PT"/>
+        </w:rPr>
+      </w:r>
+    </w:p>
+    <w:p>
+      <w:pPr/>
+      <w:r>
+        <w:rPr>
+          <w:lang w:val="pt_PT" w:bidi="pt_PT"/>
+        </w:rPr>
+      </w:r>
       <w:r>
         <w:rPr>
           <w:b/>
+          <w:lang w:val="pt_PT" w:bidi="pt_PT"/>
         </w:rPr>
         <w:t>De que o Senhor resgatou Paulo?</w:t>
       </w:r>
     </w:p>
     <w:p>
-      <w:r/>
-      <w:r>
+      <w:pPr/>
+      <w:r>
+        <w:rPr>
+          <w:lang w:val="pt_PT" w:bidi="pt_PT"/>
+        </w:rPr>
+      </w:r>
+      <w:r>
+        <w:rPr>
+          <w:lang w:val="pt_PT" w:bidi="pt_PT"/>
+        </w:rPr>
         <w:t>O Senhor resgatou Paulo de todas as suas perseguições e sofrimentos.</w:t>
       </w:r>
-      <w:r/>
-      <w:r/>
-    </w:p>
-    <w:p>
-      <w:r/>
+      <w:r>
+        <w:rPr>
+          <w:lang w:val="pt_PT" w:bidi="pt_PT"/>
+        </w:rPr>
+      </w:r>
+      <w:r>
+        <w:rPr>
+          <w:lang w:val="pt_PT" w:bidi="pt_PT"/>
+        </w:rPr>
+      </w:r>
+    </w:p>
+    <w:p>
+      <w:pPr/>
+      <w:r>
+        <w:rPr>
+          <w:lang w:val="pt_PT" w:bidi="pt_PT"/>
+        </w:rPr>
+      </w:r>
     </w:p>
     <w:p>
       <w:pPr>
         <w:pStyle w:val="Heading2"/>
       </w:pPr>
       <w:r>
+        <w:rPr>
+          <w:lang w:val="pt_PT" w:bidi="pt_PT"/>
+        </w:rPr>
         <w:t>2 Timóteo 3.12</w:t>
       </w:r>
-      <w:r/>
-    </w:p>
-    <w:p>
-      <w:r/>
+      <w:r>
+        <w:rPr>
+          <w:lang w:val="pt_PT" w:bidi="pt_PT"/>
+        </w:rPr>
+      </w:r>
+    </w:p>
+    <w:p>
+      <w:pPr/>
+      <w:r>
+        <w:rPr>
+          <w:lang w:val="pt_PT" w:bidi="pt_PT"/>
+        </w:rPr>
+      </w:r>
       <w:r>
         <w:rPr>
           <w:b/>
+          <w:lang w:val="pt_PT" w:bidi="pt_PT"/>
         </w:rPr>
         <w:t>O que Paulo diz que acontecerá a todos que querem viver de maneira piedosa?</w:t>
       </w:r>
     </w:p>
     <w:p>
-      <w:r/>
-      <w:r>
+      <w:pPr/>
+      <w:r>
+        <w:rPr>
+          <w:lang w:val="pt_PT" w:bidi="pt_PT"/>
+        </w:rPr>
+      </w:r>
+      <w:r>
+        <w:rPr>
+          <w:lang w:val="pt_PT" w:bidi="pt_PT"/>
+        </w:rPr>
         <w:t>Paulo diz que todos aqueles que querem viver de maneira piedosa serão perseguidos.</w:t>
       </w:r>
-      <w:r/>
-      <w:r/>
-    </w:p>
-    <w:p>
-      <w:r/>
+      <w:r>
+        <w:rPr>
+          <w:lang w:val="pt_PT" w:bidi="pt_PT"/>
+        </w:rPr>
+      </w:r>
+      <w:r>
+        <w:rPr>
+          <w:lang w:val="pt_PT" w:bidi="pt_PT"/>
+        </w:rPr>
+      </w:r>
+    </w:p>
+    <w:p>
+      <w:pPr/>
+      <w:r>
+        <w:rPr>
+          <w:lang w:val="pt_PT" w:bidi="pt_PT"/>
+        </w:rPr>
+      </w:r>
     </w:p>
     <w:p>
       <w:pPr>
         <w:pStyle w:val="Heading2"/>
       </w:pPr>
       <w:r>
+        <w:rPr>
+          <w:lang w:val="pt_PT" w:bidi="pt_PT"/>
+        </w:rPr>
         <w:t>2 Timóteo 3.13</w:t>
       </w:r>
-      <w:r/>
-    </w:p>
-    <w:p>
-      <w:r/>
+      <w:r>
+        <w:rPr>
+          <w:lang w:val="pt_PT" w:bidi="pt_PT"/>
+        </w:rPr>
+      </w:r>
+    </w:p>
+    <w:p>
+      <w:pPr/>
+      <w:r>
+        <w:rPr>
+          <w:lang w:val="pt_PT" w:bidi="pt_PT"/>
+        </w:rPr>
+      </w:r>
       <w:r>
         <w:rPr>
           <w:b/>
+          <w:lang w:val="pt_PT" w:bidi="pt_PT"/>
         </w:rPr>
         <w:t>Quem se tornará pior nos últimos dias?</w:t>
       </w:r>
     </w:p>
     <w:p>
-      <w:r/>
-      <w:r>
+      <w:pPr/>
+      <w:r>
+        <w:rPr>
+          <w:lang w:val="pt_PT" w:bidi="pt_PT"/>
+        </w:rPr>
+      </w:r>
+      <w:r>
+        <w:rPr>
+          <w:lang w:val="pt_PT" w:bidi="pt_PT"/>
+        </w:rPr>
         <w:t>Pessoas más e impostores se tornarão piores nos últimos dias.</w:t>
       </w:r>
-      <w:r/>
-      <w:r/>
-    </w:p>
-    <w:p>
-      <w:r/>
+      <w:r>
+        <w:rPr>
+          <w:lang w:val="pt_PT" w:bidi="pt_PT"/>
+        </w:rPr>
+      </w:r>
+      <w:r>
+        <w:rPr>
+          <w:lang w:val="pt_PT" w:bidi="pt_PT"/>
+        </w:rPr>
+      </w:r>
+    </w:p>
+    <w:p>
+      <w:pPr/>
+      <w:r>
+        <w:rPr>
+          <w:lang w:val="pt_PT" w:bidi="pt_PT"/>
+        </w:rPr>
+      </w:r>
     </w:p>
     <w:p>
       <w:pPr>
         <w:pStyle w:val="Heading2"/>
       </w:pPr>
       <w:r>
+        <w:rPr>
+          <w:lang w:val="pt_PT" w:bidi="pt_PT"/>
+        </w:rPr>
         <w:t>2 Timóteo 3.15</w:t>
       </w:r>
-      <w:r/>
-    </w:p>
-    <w:p>
-      <w:r/>
+      <w:r>
+        <w:rPr>
+          <w:lang w:val="pt_PT" w:bidi="pt_PT"/>
+        </w:rPr>
+      </w:r>
+    </w:p>
+    <w:p>
+      <w:pPr/>
+      <w:r>
+        <w:rPr>
+          <w:lang w:val="pt_PT" w:bidi="pt_PT"/>
+        </w:rPr>
+      </w:r>
       <w:r>
         <w:rPr>
           <w:b/>
+          <w:lang w:val="pt_PT" w:bidi="pt_PT"/>
         </w:rPr>
         <w:t>Desde que momento na vida de Timóteo ele conhecia as escrituras sagradas?</w:t>
       </w:r>
     </w:p>
     <w:p>
-      <w:r/>
-      <w:r>
+      <w:pPr/>
+      <w:r>
+        <w:rPr>
+          <w:lang w:val="pt_PT" w:bidi="pt_PT"/>
+        </w:rPr>
+      </w:r>
+      <w:r>
+        <w:rPr>
+          <w:lang w:val="pt_PT" w:bidi="pt_PT"/>
+        </w:rPr>
         <w:t>Timóteo conhecia os escritos sagrados desde a infância.</w:t>
       </w:r>
-      <w:r/>
-      <w:r/>
-    </w:p>
-    <w:p>
-      <w:r/>
+      <w:r>
+        <w:rPr>
+          <w:lang w:val="pt_PT" w:bidi="pt_PT"/>
+        </w:rPr>
+      </w:r>
+      <w:r>
+        <w:rPr>
+          <w:lang w:val="pt_PT" w:bidi="pt_PT"/>
+        </w:rPr>
+      </w:r>
+    </w:p>
+    <w:p>
+      <w:pPr/>
+      <w:r>
+        <w:rPr>
+          <w:lang w:val="pt_PT" w:bidi="pt_PT"/>
+        </w:rPr>
+      </w:r>
     </w:p>
     <w:p>
       <w:pPr>
         <w:pStyle w:val="Heading2"/>
       </w:pPr>
       <w:r>
+        <w:rPr>
+          <w:lang w:val="pt_PT" w:bidi="pt_PT"/>
+        </w:rPr>
         <w:t>2 Timóteo 3.16</w:t>
       </w:r>
-      <w:r/>
-    </w:p>
-    <w:p>
-      <w:r/>
+      <w:r>
+        <w:rPr>
+          <w:lang w:val="pt_PT" w:bidi="pt_PT"/>
+        </w:rPr>
+      </w:r>
+    </w:p>
+    <w:p>
+      <w:pPr/>
+      <w:r>
+        <w:rPr>
+          <w:lang w:val="pt_PT" w:bidi="pt_PT"/>
+        </w:rPr>
+      </w:r>
       <w:r>
         <w:rPr>
           <w:b/>
+          <w:lang w:val="pt_PT" w:bidi="pt_PT"/>
         </w:rPr>
         <w:t>Como toda a Escritura surgiu?</w:t>
       </w:r>
     </w:p>
     <w:p>
-      <w:r/>
-      <w:r>
+      <w:pPr/>
+      <w:r>
+        <w:rPr>
+          <w:lang w:val="pt_PT" w:bidi="pt_PT"/>
+        </w:rPr>
+      </w:r>
+      <w:r>
+        <w:rPr>
+          <w:lang w:val="pt_PT" w:bidi="pt_PT"/>
+        </w:rPr>
         <w:t>Toda a Escritura é inspirada por Deus.</w:t>
       </w:r>
-      <w:r/>
-      <w:r/>
-    </w:p>
-    <w:p>
-      <w:r/>
+      <w:r>
+        <w:rPr>
+          <w:lang w:val="pt_PT" w:bidi="pt_PT"/>
+        </w:rPr>
+      </w:r>
+      <w:r>
+        <w:rPr>
+          <w:lang w:val="pt_PT" w:bidi="pt_PT"/>
+        </w:rPr>
+      </w:r>
+    </w:p>
+    <w:p>
+      <w:pPr/>
+      <w:r>
+        <w:rPr>
+          <w:lang w:val="pt_PT" w:bidi="pt_PT"/>
+        </w:rPr>
+      </w:r>
     </w:p>
     <w:p>
       <w:pPr>
         <w:pStyle w:val="Heading2"/>
       </w:pPr>
       <w:r>
+        <w:rPr>
+          <w:lang w:val="pt_PT" w:bidi="pt_PT"/>
+        </w:rPr>
         <w:t>2 Timóteo 3.16 (#2)</w:t>
       </w:r>
-      <w:r/>
-    </w:p>
-    <w:p>
-      <w:r/>
+      <w:r>
+        <w:rPr>
+          <w:lang w:val="pt_PT" w:bidi="pt_PT"/>
+        </w:rPr>
+      </w:r>
+    </w:p>
+    <w:p>
+      <w:pPr/>
+      <w:r>
+        <w:rPr>
+          <w:lang w:val="pt_PT" w:bidi="pt_PT"/>
+        </w:rPr>
+      </w:r>
       <w:r>
         <w:rPr>
           <w:b/>
+          <w:lang w:val="pt_PT" w:bidi="pt_PT"/>
         </w:rPr>
         <w:t>Para que é proveitosa toda a Escritura?</w:t>
       </w:r>
     </w:p>
     <w:p>
-      <w:r/>
-      <w:r>
+      <w:pPr/>
+      <w:r>
+        <w:rPr>
+          <w:lang w:val="pt_PT" w:bidi="pt_PT"/>
+        </w:rPr>
+      </w:r>
+      <w:r>
+        <w:rPr>
+          <w:lang w:val="pt_PT" w:bidi="pt_PT"/>
+        </w:rPr>
         <w:t>Toda a Escritura é proveitosa para ensinar, repreender, corrigir e instruir na justiça.</w:t>
       </w:r>
-      <w:r/>
-      <w:r/>
-    </w:p>
-    <w:p>
-      <w:r/>
+      <w:r>
+        <w:rPr>
+          <w:lang w:val="pt_PT" w:bidi="pt_PT"/>
+        </w:rPr>
+      </w:r>
+      <w:r>
+        <w:rPr>
+          <w:lang w:val="pt_PT" w:bidi="pt_PT"/>
+        </w:rPr>
+      </w:r>
+    </w:p>
+    <w:p>
+      <w:pPr/>
+      <w:r>
+        <w:rPr>
+          <w:lang w:val="pt_PT" w:bidi="pt_PT"/>
+        </w:rPr>
+      </w:r>
     </w:p>
     <w:p>
       <w:pPr>
         <w:pStyle w:val="Heading2"/>
       </w:pPr>
       <w:r>
+        <w:rPr>
+          <w:lang w:val="pt_PT" w:bidi="pt_PT"/>
+        </w:rPr>
         <w:t>2 Timóteo 3.17</w:t>
       </w:r>
-      <w:r/>
-    </w:p>
-    <w:p>
-      <w:r/>
+      <w:r>
+        <w:rPr>
+          <w:lang w:val="pt_PT" w:bidi="pt_PT"/>
+        </w:rPr>
+      </w:r>
+    </w:p>
+    <w:p>
+      <w:pPr/>
+      <w:r>
+        <w:rPr>
+          <w:lang w:val="pt_PT" w:bidi="pt_PT"/>
+        </w:rPr>
+      </w:r>
       <w:r>
         <w:rPr>
           <w:b/>
+          <w:lang w:val="pt_PT" w:bidi="pt_PT"/>
         </w:rPr>
         <w:t>Qual é o propósito de treinar uma pessoa nas Escrituras?</w:t>
       </w:r>
     </w:p>
     <w:p>
-      <w:r/>
-      <w:r>
+      <w:pPr/>
+      <w:r>
+        <w:rPr>
+          <w:lang w:val="pt_PT" w:bidi="pt_PT"/>
+        </w:rPr>
+      </w:r>
+      <w:r>
+        <w:rPr>
+          <w:lang w:val="pt_PT" w:bidi="pt_PT"/>
+        </w:rPr>
         <w:t>Uma pessoa é treinada nas Escrituras para que seja proficiente, equipada para toda boa obra.</w:t>
       </w:r>
-      <w:r/>
-      <w:r/>
-    </w:p>
-    <w:p>
-      <w:r/>
+      <w:r>
+        <w:rPr>
+          <w:lang w:val="pt_PT" w:bidi="pt_PT"/>
+        </w:rPr>
+      </w:r>
+      <w:r>
+        <w:rPr>
+          <w:lang w:val="pt_PT" w:bidi="pt_PT"/>
+        </w:rPr>
+      </w:r>
+    </w:p>
+    <w:p>
+      <w:pPr/>
+      <w:r>
+        <w:rPr>
+          <w:lang w:val="pt_PT" w:bidi="pt_PT"/>
+        </w:rPr>
+      </w:r>
     </w:p>
     <w:p>
       <w:pPr>
         <w:pStyle w:val="Heading2"/>
       </w:pPr>
       <w:r>
+        <w:rPr>
+          <w:lang w:val="pt_PT" w:bidi="pt_PT"/>
+        </w:rPr>
         <w:t>2 Timóteo 4.1</w:t>
       </w:r>
-      <w:r/>
-    </w:p>
-    <w:p>
-      <w:r/>
+      <w:r>
+        <w:rPr>
+          <w:lang w:val="pt_PT" w:bidi="pt_PT"/>
+        </w:rPr>
+      </w:r>
+    </w:p>
+    <w:p>
+      <w:pPr/>
+      <w:r>
+        <w:rPr>
+          <w:lang w:val="pt_PT" w:bidi="pt_PT"/>
+        </w:rPr>
+      </w:r>
       <w:r>
         <w:rPr>
           <w:b/>
+          <w:lang w:val="pt_PT" w:bidi="pt_PT"/>
         </w:rPr>
         <w:t>Quem Jesus Cristo vai julgar?</w:t>
       </w:r>
     </w:p>
     <w:p>
-      <w:r/>
-      <w:r>
+      <w:pPr/>
+      <w:r>
+        <w:rPr>
+          <w:lang w:val="pt_PT" w:bidi="pt_PT"/>
+        </w:rPr>
+      </w:r>
+      <w:r>
+        <w:rPr>
+          <w:lang w:val="pt_PT" w:bidi="pt_PT"/>
+        </w:rPr>
         <w:t>Jesus Cristo julgará os vivos e os mortos.</w:t>
       </w:r>
-      <w:r/>
-      <w:r/>
-    </w:p>
-    <w:p>
-      <w:r/>
+      <w:r>
+        <w:rPr>
+          <w:lang w:val="pt_PT" w:bidi="pt_PT"/>
+        </w:rPr>
+      </w:r>
+      <w:r>
+        <w:rPr>
+          <w:lang w:val="pt_PT" w:bidi="pt_PT"/>
+        </w:rPr>
+      </w:r>
+    </w:p>
+    <w:p>
+      <w:pPr/>
+      <w:r>
+        <w:rPr>
+          <w:lang w:val="pt_PT" w:bidi="pt_PT"/>
+        </w:rPr>
+      </w:r>
     </w:p>
     <w:p>
       <w:pPr>
         <w:pStyle w:val="Heading2"/>
       </w:pPr>
       <w:r>
+        <w:rPr>
+          <w:lang w:val="pt_PT" w:bidi="pt_PT"/>
+        </w:rPr>
         <w:t>2 Timóteo 4.2</w:t>
       </w:r>
-      <w:r/>
-    </w:p>
-    <w:p>
-      <w:r/>
+      <w:r>
+        <w:rPr>
+          <w:lang w:val="pt_PT" w:bidi="pt_PT"/>
+        </w:rPr>
+      </w:r>
+    </w:p>
+    <w:p>
+      <w:pPr/>
+      <w:r>
+        <w:rPr>
+          <w:lang w:val="pt_PT" w:bidi="pt_PT"/>
+        </w:rPr>
+      </w:r>
       <w:r>
         <w:rPr>
           <w:b/>
+          <w:lang w:val="pt_PT" w:bidi="pt_PT"/>
         </w:rPr>
         <w:t>O que Paulo ordenou solenemente a Timóteo que fizesse?</w:t>
       </w:r>
     </w:p>
     <w:p>
-      <w:r/>
-      <w:r>
+      <w:pPr/>
+      <w:r>
+        <w:rPr>
+          <w:lang w:val="pt_PT" w:bidi="pt_PT"/>
+        </w:rPr>
+      </w:r>
+      <w:r>
+        <w:rPr>
+          <w:lang w:val="pt_PT" w:bidi="pt_PT"/>
+        </w:rPr>
         <w:t>Paulo ordenou solenemente a Timóteo que pregasse a Palavra.</w:t>
       </w:r>
-      <w:r/>
-      <w:r/>
-    </w:p>
-    <w:p>
-      <w:r/>
+      <w:r>
+        <w:rPr>
+          <w:lang w:val="pt_PT" w:bidi="pt_PT"/>
+        </w:rPr>
+      </w:r>
+      <w:r>
+        <w:rPr>
+          <w:lang w:val="pt_PT" w:bidi="pt_PT"/>
+        </w:rPr>
+      </w:r>
+    </w:p>
+    <w:p>
+      <w:pPr/>
+      <w:r>
+        <w:rPr>
+          <w:lang w:val="pt_PT" w:bidi="pt_PT"/>
+        </w:rPr>
+      </w:r>
     </w:p>
     <w:p>
       <w:pPr>
         <w:pStyle w:val="Heading2"/>
       </w:pPr>
       <w:r>
+        <w:rPr>
+          <w:lang w:val="pt_PT" w:bidi="pt_PT"/>
+        </w:rPr>
         <w:t>2 Timóteo 4.3</w:t>
       </w:r>
-      <w:r/>
-    </w:p>
-    <w:p>
-      <w:r/>
+      <w:r>
+        <w:rPr>
+          <w:lang w:val="pt_PT" w:bidi="pt_PT"/>
+        </w:rPr>
+      </w:r>
+    </w:p>
+    <w:p>
+      <w:pPr/>
+      <w:r>
+        <w:rPr>
+          <w:lang w:val="pt_PT" w:bidi="pt_PT"/>
+        </w:rPr>
+      </w:r>
       <w:r>
         <w:rPr>
           <w:b/>
+          <w:lang w:val="pt_PT" w:bidi="pt_PT"/>
         </w:rPr>
         <w:t>Paulo alertou que chegará o tempo em que as pessoas farão o quê em relação à doutrina?</w:t>
       </w:r>
     </w:p>
     <w:p>
-      <w:r/>
-      <w:r>
+      <w:pPr/>
+      <w:r>
+        <w:rPr>
+          <w:lang w:val="pt_PT" w:bidi="pt_PT"/>
+        </w:rPr>
+      </w:r>
+      <w:r>
+        <w:rPr>
+          <w:lang w:val="pt_PT" w:bidi="pt_PT"/>
+        </w:rPr>
         <w:t>As pessoas não suportarão o ensino saudável, mas ouvirão ensinamentos que concordam com seus próprios desejos.</w:t>
       </w:r>
-      <w:r/>
-      <w:r/>
-    </w:p>
-    <w:p>
-      <w:r/>
+      <w:r>
+        <w:rPr>
+          <w:lang w:val="pt_PT" w:bidi="pt_PT"/>
+        </w:rPr>
+      </w:r>
+      <w:r>
+        <w:rPr>
+          <w:lang w:val="pt_PT" w:bidi="pt_PT"/>
+        </w:rPr>
+      </w:r>
+    </w:p>
+    <w:p>
+      <w:pPr/>
+      <w:r>
+        <w:rPr>
+          <w:lang w:val="pt_PT" w:bidi="pt_PT"/>
+        </w:rPr>
+      </w:r>
     </w:p>
     <w:p>
       <w:pPr>
         <w:pStyle w:val="Heading2"/>
       </w:pPr>
       <w:r>
+        <w:rPr>
+          <w:lang w:val="pt_PT" w:bidi="pt_PT"/>
+        </w:rPr>
         <w:t>2 Timóteo 4.5</w:t>
       </w:r>
-      <w:r/>
-    </w:p>
-    <w:p>
-      <w:r/>
+      <w:r>
+        <w:rPr>
+          <w:lang w:val="pt_PT" w:bidi="pt_PT"/>
+        </w:rPr>
+      </w:r>
+    </w:p>
+    <w:p>
+      <w:pPr/>
+      <w:r>
+        <w:rPr>
+          <w:lang w:val="pt_PT" w:bidi="pt_PT"/>
+        </w:rPr>
+      </w:r>
       <w:r>
         <w:rPr>
           <w:b/>
+          <w:lang w:val="pt_PT" w:bidi="pt_PT"/>
         </w:rPr>
         <w:t>Que trabalho e ministério Timóteo recebeu para fazer?</w:t>
       </w:r>
     </w:p>
     <w:p>
-      <w:r/>
-      <w:r>
+      <w:pPr/>
+      <w:r>
+        <w:rPr>
+          <w:lang w:val="pt_PT" w:bidi="pt_PT"/>
+        </w:rPr>
+      </w:r>
+      <w:r>
+        <w:rPr>
+          <w:lang w:val="pt_PT" w:bidi="pt_PT"/>
+        </w:rPr>
         <w:t>Timóteo recebeu o trabalho e ministério de um evangelista.</w:t>
       </w:r>
-      <w:r/>
-      <w:r/>
-    </w:p>
-    <w:p>
-      <w:r/>
+      <w:r>
+        <w:rPr>
+          <w:lang w:val="pt_PT" w:bidi="pt_PT"/>
+        </w:rPr>
+      </w:r>
+      <w:r>
+        <w:rPr>
+          <w:lang w:val="pt_PT" w:bidi="pt_PT"/>
+        </w:rPr>
+      </w:r>
+    </w:p>
+    <w:p>
+      <w:pPr/>
+      <w:r>
+        <w:rPr>
+          <w:lang w:val="pt_PT" w:bidi="pt_PT"/>
+        </w:rPr>
+      </w:r>
     </w:p>
     <w:p>
       <w:pPr>
         <w:pStyle w:val="Heading2"/>
       </w:pPr>
       <w:r>
+        <w:rPr>
+          <w:lang w:val="pt_PT" w:bidi="pt_PT"/>
+        </w:rPr>
         <w:t>2 Timóteo 4.6</w:t>
       </w:r>
-      <w:r/>
-    </w:p>
-    <w:p>
-      <w:r/>
+      <w:r>
+        <w:rPr>
+          <w:lang w:val="pt_PT" w:bidi="pt_PT"/>
+        </w:rPr>
+      </w:r>
+    </w:p>
+    <w:p>
+      <w:pPr/>
+      <w:r>
+        <w:rPr>
+          <w:lang w:val="pt_PT" w:bidi="pt_PT"/>
+        </w:rPr>
+      </w:r>
       <w:r>
         <w:rPr>
           <w:b/>
+          <w:lang w:val="pt_PT" w:bidi="pt_PT"/>
         </w:rPr>
         <w:t>Em que momento de sua vida Paulo disse que agora havia chegado?</w:t>
       </w:r>
     </w:p>
     <w:p>
-      <w:r/>
-      <w:r>
+      <w:pPr/>
+      <w:r>
+        <w:rPr>
+          <w:lang w:val="pt_PT" w:bidi="pt_PT"/>
+        </w:rPr>
+      </w:r>
+      <w:r>
+        <w:rPr>
+          <w:lang w:val="pt_PT" w:bidi="pt_PT"/>
+        </w:rPr>
         <w:t>Paulo disse que seu tempo de partida havia chegado.</w:t>
       </w:r>
-      <w:r/>
-      <w:r/>
-    </w:p>
-    <w:p>
-      <w:r/>
+      <w:r>
+        <w:rPr>
+          <w:lang w:val="pt_PT" w:bidi="pt_PT"/>
+        </w:rPr>
+      </w:r>
+      <w:r>
+        <w:rPr>
+          <w:lang w:val="pt_PT" w:bidi="pt_PT"/>
+        </w:rPr>
+      </w:r>
+    </w:p>
+    <w:p>
+      <w:pPr/>
+      <w:r>
+        <w:rPr>
+          <w:lang w:val="pt_PT" w:bidi="pt_PT"/>
+        </w:rPr>
+      </w:r>
     </w:p>
     <w:p>
       <w:pPr>
         <w:pStyle w:val="Heading2"/>
       </w:pPr>
       <w:r>
+        <w:rPr>
+          <w:lang w:val="pt_PT" w:bidi="pt_PT"/>
+        </w:rPr>
         <w:t>2 Timóteo 4.8</w:t>
       </w:r>
-      <w:r/>
-    </w:p>
-    <w:p>
-      <w:r/>
+      <w:r>
+        <w:rPr>
+          <w:lang w:val="pt_PT" w:bidi="pt_PT"/>
+        </w:rPr>
+      </w:r>
+    </w:p>
+    <w:p>
+      <w:pPr/>
+      <w:r>
+        <w:rPr>
+          <w:lang w:val="pt_PT" w:bidi="pt_PT"/>
+        </w:rPr>
+      </w:r>
       <w:r>
         <w:rPr>
           <w:b/>
+          <w:lang w:val="pt_PT" w:bidi="pt_PT"/>
         </w:rPr>
         <w:t>Que recompensa Paulo disse que todos os que amam a vinda de Cristo receberão?</w:t>
       </w:r>
     </w:p>
     <w:p>
-      <w:r/>
-      <w:r>
+      <w:pPr/>
+      <w:r>
+        <w:rPr>
+          <w:lang w:val="pt_PT" w:bidi="pt_PT"/>
+        </w:rPr>
+      </w:r>
+      <w:r>
+        <w:rPr>
+          <w:lang w:val="pt_PT" w:bidi="pt_PT"/>
+        </w:rPr>
         <w:t>Paulo disse que todos aqueles que amam a vinda de Cristo receberão a coroa da justiça.</w:t>
       </w:r>
-      <w:r/>
-      <w:r/>
-    </w:p>
-    <w:p>
-      <w:r/>
+      <w:r>
+        <w:rPr>
+          <w:lang w:val="pt_PT" w:bidi="pt_PT"/>
+        </w:rPr>
+      </w:r>
+      <w:r>
+        <w:rPr>
+          <w:lang w:val="pt_PT" w:bidi="pt_PT"/>
+        </w:rPr>
+      </w:r>
+    </w:p>
+    <w:p>
+      <w:pPr/>
+      <w:r>
+        <w:rPr>
+          <w:lang w:val="pt_PT" w:bidi="pt_PT"/>
+        </w:rPr>
+      </w:r>
     </w:p>
     <w:p>
       <w:pPr>
         <w:pStyle w:val="Heading2"/>
       </w:pPr>
       <w:r>
+        <w:rPr>
+          <w:lang w:val="pt_PT" w:bidi="pt_PT"/>
+        </w:rPr>
         <w:t>2 Timóteo 4.10</w:t>
       </w:r>
-      <w:r/>
-    </w:p>
-    <w:p>
-      <w:r/>
+      <w:r>
+        <w:rPr>
+          <w:lang w:val="pt_PT" w:bidi="pt_PT"/>
+        </w:rPr>
+      </w:r>
+    </w:p>
+    <w:p>
+      <w:pPr/>
+      <w:r>
+        <w:rPr>
+          <w:lang w:val="pt_PT" w:bidi="pt_PT"/>
+        </w:rPr>
+      </w:r>
       <w:r>
         <w:rPr>
           <w:b/>
+          <w:lang w:val="pt_PT" w:bidi="pt_PT"/>
         </w:rPr>
         <w:t>Por que o companheiro de Paulo, Demas, o deixou?</w:t>
       </w:r>
     </w:p>
     <w:p>
-      <w:r/>
-      <w:r>
+      <w:pPr/>
+      <w:r>
+        <w:rPr>
+          <w:lang w:val="pt_PT" w:bidi="pt_PT"/>
+        </w:rPr>
+      </w:r>
+      <w:r>
+        <w:rPr>
+          <w:lang w:val="pt_PT" w:bidi="pt_PT"/>
+        </w:rPr>
         <w:t>Demas deixou Paulo porque amava esta era presente.</w:t>
       </w:r>
-      <w:r/>
-      <w:r/>
-    </w:p>
-    <w:p>
-      <w:r/>
+      <w:r>
+        <w:rPr>
+          <w:lang w:val="pt_PT" w:bidi="pt_PT"/>
+        </w:rPr>
+      </w:r>
+      <w:r>
+        <w:rPr>
+          <w:lang w:val="pt_PT" w:bidi="pt_PT"/>
+        </w:rPr>
+      </w:r>
+    </w:p>
+    <w:p>
+      <w:pPr/>
+      <w:r>
+        <w:rPr>
+          <w:lang w:val="pt_PT" w:bidi="pt_PT"/>
+        </w:rPr>
+      </w:r>
     </w:p>
     <w:p>
       <w:pPr>
         <w:pStyle w:val="Heading2"/>
       </w:pPr>
       <w:r>
+        <w:rPr>
+          <w:lang w:val="pt_PT" w:bidi="pt_PT"/>
+        </w:rPr>
         <w:t>2 Timóteo 4.11</w:t>
       </w:r>
-      <w:r/>
-    </w:p>
-    <w:p>
-      <w:r/>
+      <w:r>
+        <w:rPr>
+          <w:lang w:val="pt_PT" w:bidi="pt_PT"/>
+        </w:rPr>
+      </w:r>
+    </w:p>
+    <w:p>
+      <w:pPr/>
+      <w:r>
+        <w:rPr>
+          <w:lang w:val="pt_PT" w:bidi="pt_PT"/>
+        </w:rPr>
+      </w:r>
       <w:r>
         <w:rPr>
           <w:b/>
+          <w:lang w:val="pt_PT" w:bidi="pt_PT"/>
         </w:rPr>
         <w:t>Quem foi o único companheiro de Paulo que ainda estava com ele?</w:t>
       </w:r>
     </w:p>
     <w:p>
-      <w:r/>
-      <w:r>
+      <w:pPr/>
+      <w:r>
+        <w:rPr>
+          <w:lang w:val="pt_PT" w:bidi="pt_PT"/>
+        </w:rPr>
+      </w:r>
+      <w:r>
+        <w:rPr>
+          <w:lang w:val="pt_PT" w:bidi="pt_PT"/>
+        </w:rPr>
         <w:t>Apenas Lucas ainda estava com Paulo.</w:t>
       </w:r>
-      <w:r/>
-      <w:r/>
-    </w:p>
-    <w:p>
-      <w:r/>
+      <w:r>
+        <w:rPr>
+          <w:lang w:val="pt_PT" w:bidi="pt_PT"/>
+        </w:rPr>
+      </w:r>
+      <w:r>
+        <w:rPr>
+          <w:lang w:val="pt_PT" w:bidi="pt_PT"/>
+        </w:rPr>
+      </w:r>
+    </w:p>
+    <w:p>
+      <w:pPr/>
+      <w:r>
+        <w:rPr>
+          <w:lang w:val="pt_PT" w:bidi="pt_PT"/>
+        </w:rPr>
+      </w:r>
     </w:p>
     <w:p>
       <w:pPr>
         <w:pStyle w:val="Heading2"/>
       </w:pPr>
       <w:r>
+        <w:rPr>
+          <w:lang w:val="pt_PT" w:bidi="pt_PT"/>
+        </w:rPr>
         <w:t>2 Timóteo 4.14</w:t>
       </w:r>
-      <w:r/>
-    </w:p>
-    <w:p>
-      <w:r/>
+      <w:r>
+        <w:rPr>
+          <w:lang w:val="pt_PT" w:bidi="pt_PT"/>
+        </w:rPr>
+      </w:r>
+    </w:p>
+    <w:p>
+      <w:pPr/>
+      <w:r>
+        <w:rPr>
+          <w:lang w:val="pt_PT" w:bidi="pt_PT"/>
+        </w:rPr>
+      </w:r>
       <w:r>
         <w:rPr>
           <w:b/>
+          <w:lang w:val="pt_PT" w:bidi="pt_PT"/>
         </w:rPr>
         <w:t>Paulo disse que o Senhor retribuiria a Alexandre de acordo com o que ?</w:t>
       </w:r>
     </w:p>
     <w:p>
-      <w:r/>
-      <w:r>
+      <w:pPr/>
+      <w:r>
+        <w:rPr>
+          <w:lang w:val="pt_PT" w:bidi="pt_PT"/>
+        </w:rPr>
+      </w:r>
+      <w:r>
+        <w:rPr>
+          <w:lang w:val="pt_PT" w:bidi="pt_PT"/>
+        </w:rPr>
         <w:t>Paulo disse que o Senhor retribuirá a Alexandre conforme suas obras.</w:t>
       </w:r>
-      <w:r/>
-      <w:r/>
-    </w:p>
-    <w:p>
-      <w:r/>
+      <w:r>
+        <w:rPr>
+          <w:lang w:val="pt_PT" w:bidi="pt_PT"/>
+        </w:rPr>
+      </w:r>
+      <w:r>
+        <w:rPr>
+          <w:lang w:val="pt_PT" w:bidi="pt_PT"/>
+        </w:rPr>
+      </w:r>
+    </w:p>
+    <w:p>
+      <w:pPr/>
+      <w:r>
+        <w:rPr>
+          <w:lang w:val="pt_PT" w:bidi="pt_PT"/>
+        </w:rPr>
+      </w:r>
     </w:p>
     <w:p>
       <w:pPr>
         <w:pStyle w:val="Heading2"/>
       </w:pPr>
       <w:r>
+        <w:rPr>
+          <w:lang w:val="pt_PT" w:bidi="pt_PT"/>
+        </w:rPr>
         <w:t>2 Timóteo 4.16</w:t>
       </w:r>
-      <w:r/>
-    </w:p>
-    <w:p>
-      <w:r/>
+      <w:r>
+        <w:rPr>
+          <w:lang w:val="pt_PT" w:bidi="pt_PT"/>
+        </w:rPr>
+      </w:r>
+    </w:p>
+    <w:p>
+      <w:pPr/>
+      <w:r>
+        <w:rPr>
+          <w:lang w:val="pt_PT" w:bidi="pt_PT"/>
+        </w:rPr>
+      </w:r>
       <w:r>
         <w:rPr>
           <w:b/>
+          <w:lang w:val="pt_PT" w:bidi="pt_PT"/>
         </w:rPr>
         <w:t>Quais pessoas ficaram com Paulo em sua primeira defesa?</w:t>
       </w:r>
     </w:p>
     <w:p>
-      <w:r/>
-      <w:r>
+      <w:pPr/>
+      <w:r>
+        <w:rPr>
+          <w:lang w:val="pt_PT" w:bidi="pt_PT"/>
+        </w:rPr>
+      </w:r>
+      <w:r>
+        <w:rPr>
+          <w:lang w:val="pt_PT" w:bidi="pt_PT"/>
+        </w:rPr>
         <w:t>Na primeira defesa de Paulo, ninguém ficou com ele.</w:t>
       </w:r>
-      <w:r/>
-      <w:r/>
+      <w:r>
+        <w:rPr>
+          <w:lang w:val="pt_PT" w:bidi="pt_PT"/>
+        </w:rPr>
+      </w:r>
+      <w:r>
+        <w:rPr>
+          <w:lang w:val="pt_PT" w:bidi="pt_PT"/>
+        </w:rPr>
+      </w:r>
     </w:p>
     <w:sectPr>
       <w:footnotePr>
@@ -3590,7 +5624,7 @@
     <w:rPrDefault>
       <w:rPr>
         <w:rFonts w:ascii="Times New Roman" w:eastAsia="Times New Roman" w:hAnsi="Times New Roman" w:cs="Times New Roman"/>
-        <w:lang w:val="en-US" w:eastAsia="en-US" w:bidi="ar-SA"/>
+        <w:lang w:val="pt_PT" w:eastAsia="en-US" w:bidi="ar-SA"/>
       </w:rPr>
     </w:rPrDefault>
     <w:pPrDefault/>

--- a/por/docx/55.content.docx
+++ b/por/docx/55.content.docx
@@ -28,22 +28,6 @@
       </w:r>
     </w:p>
     <w:p>
-      <w:pPr>
-        <w:pStyle w:val="Heading2"/>
-      </w:pPr>
-      <w:r>
-        <w:rPr>
-          <w:lang w:val="pt_PT" w:bidi="pt_PT"/>
-        </w:rPr>
-        <w:t>License Information</w:t>
-      </w:r>
-      <w:r>
-        <w:rPr>
-          <w:lang w:val="pt_PT" w:bidi="pt_PT"/>
-        </w:rPr>
-      </w:r>
-    </w:p>
-    <w:p>
       <w:pPr/>
       <w:r>
         <w:rPr>
@@ -55,91 +39,37 @@
           <w:b/>
           <w:lang w:val="pt_PT" w:bidi="pt_PT"/>
         </w:rPr>
-        <w:t>Perguntas de Tradução (unfoldingWord)</w:t>
-      </w:r>
-      <w:r>
-        <w:rPr>
-          <w:lang w:val="pt_PT" w:bidi="pt_PT"/>
-        </w:rPr>
-        <w:t xml:space="preserve"> (Portuguese) is based on</w:t>
-      </w:r>
-      <w:r>
-        <w:rPr>
-          <w:lang w:val="pt_PT" w:bidi="pt_PT"/>
-        </w:rPr>
-        <w:t xml:space="preserve">: </w:t>
-      </w:r>
-      <w:r>
-        <w:rPr>
-          <w:lang w:val="pt_PT" w:bidi="pt_PT"/>
-        </w:rPr>
         <w:t>unfoldingWord® Translation Questions</w:t>
       </w:r>
       <w:r>
         <w:rPr>
           <w:lang w:val="pt_PT" w:bidi="pt_PT"/>
         </w:rPr>
-        <w:t xml:space="preserve">, </w:t>
-      </w:r>
-      <w:hyperlink r:id="rId13">
-        <w:r>
-          <w:rPr>
-            <w:lang w:val="pt_PT" w:bidi="pt_PT"/>
-          </w:rPr>
-          <w:rPr>
-            <w:color w:val="0000EE"/>
-            <w:u w:val="single"/>
-          </w:rPr>
-          <w:t>unfoldingWord</w:t>
-        </w:r>
-      </w:hyperlink>
-      <w:r>
-        <w:rPr>
-          <w:lang w:val="pt_PT" w:bidi="pt_PT"/>
-        </w:rPr>
-        <w:t xml:space="preserve">, 2022, which is licensed under a </w:t>
-      </w:r>
-      <w:hyperlink r:id="rId14">
-        <w:r>
-          <w:rPr>
-            <w:lang w:val="pt_PT" w:bidi="pt_PT"/>
-          </w:rPr>
-          <w:rPr>
-            <w:color w:val="0000EE"/>
-            <w:u w:val="single"/>
-          </w:rPr>
-          <w:t>CC BY-SA 4.0 license</w:t>
-        </w:r>
-      </w:hyperlink>
-      <w:r>
-        <w:rPr>
-          <w:lang w:val="pt_PT" w:bidi="pt_PT"/>
-        </w:rPr>
-        <w:t>.</w:t>
-      </w:r>
-      <w:r>
-        <w:rPr>
-          <w:lang w:val="pt_PT" w:bidi="pt_PT"/>
-        </w:rPr>
-      </w:r>
-    </w:p>
-    <w:p>
-      <w:pPr/>
-      <w:r>
-        <w:rPr>
-          <w:lang w:val="pt_PT" w:bidi="pt_PT"/>
-        </w:rPr>
-      </w:r>
-      <w:r>
-        <w:rPr>
-          <w:lang w:val="pt_PT" w:bidi="pt_PT"/>
-        </w:rPr>
-        <w:t>This PDF version is provided under the same license.</w:t>
-      </w:r>
-      <w:r>
-        <w:rPr>
-          <w:lang w:val="pt_PT" w:bidi="pt_PT"/>
-        </w:rPr>
+        <w:t xml:space="preserve"> © 2022 unfoldingWord. Released under CC BY-SA 4.0 license. </w:t>
+      </w:r>
+      <w:r>
+        <w:rPr>
+          <w:lang w:val="pt_PT" w:bidi="pt_PT"/>
+        </w:rPr>
+        <w:t>unfoldingWord® Translation Questions</w:t>
+      </w:r>
+      <w:r>
+        <w:rPr>
+          <w:lang w:val="pt_PT" w:bidi="pt_PT"/>
+        </w:rPr>
+        <w:t xml:space="preserve"> has been adapted in the following languages: Tok Pisin, Arabic (عربي), French (Français), Hindi (हिंदी), Indonesian (Bahasa Indonesia), Portuguese (Português), Russian (Русский), Spanish (Español), Swahili (Kiswahili), and Simplified Chinese (简体中文) from </w:t>
+      </w:r>
+      <w:r>
+        <w:rPr>
+          <w:lang w:val="pt_PT" w:bidi="pt_PT"/>
+        </w:rPr>
+        <w:t>unfoldingWord® Translation Questions</w:t>
+      </w:r>
+      <w:r>
+        <w:rPr>
+          <w:lang w:val="pt_PT" w:bidi="pt_PT"/>
+        </w:rPr>
+        <w:t xml:space="preserve"> © 2022 unfoldingWord. Released under CC BY-SA 4.0 license by Mission Mutual</w:t>
       </w:r>
       <w:r>
         <w:rPr>
